--- a/GIT_IPC2J15.docx
+++ b/GIT_IPC2J15.docx
@@ -406,10 +406,7 @@
         <w:t xml:space="preserve">GIT es </w:t>
       </w:r>
       <w:r>
-        <w:t>un sistema de control de versiones que evita</w:t>
-      </w:r>
-      <w:r>
-        <w:t xml:space="preserve"> perder información o ciertas características de las versiones anteriores, que se pudieran necesitar después.</w:t>
+        <w:t>un sistema de control de versiones que evita perder información o ciertas características de las versiones anteriores, que se pudieran necesitar después.</w:t>
       </w:r>
     </w:p>
     <w:p>
@@ -552,13 +549,7 @@
       </w:pPr>
       <w:r>
         <w:lastRenderedPageBreak/>
-        <w:t xml:space="preserve">Figura </w:t>
-      </w:r>
-      <w:r>
-        <w:t>I</w:t>
-      </w:r>
-      <w:r>
-        <w:t xml:space="preserve">I: </w:t>
+        <w:t xml:space="preserve">Figura II: </w:t>
       </w:r>
       <w:r>
         <w:rPr>
@@ -2204,7 +2195,6 @@
           <w:lang w:eastAsia="es-GT"/>
         </w:rPr>
       </w:pPr>
-      <w:bookmarkStart w:id="0" w:name="_GoBack"/>
       <w:r>
         <w:rPr>
           <w:noProof/>
@@ -2290,7 +2280,6 @@
           </mc:Fallback>
         </mc:AlternateContent>
       </w:r>
-      <w:bookmarkEnd w:id="0"/>
       <w:r>
         <w:rPr>
           <w:noProof/>
@@ -2548,7 +2537,7 @@
           <w:lang w:eastAsia="es-GT"/>
         </w:rPr>
         <w:drawing>
-          <wp:inline distT="0" distB="0" distL="0" distR="0" wp14:anchorId="60973C0B" wp14:editId="24E75128">
+          <wp:inline distT="0" distB="0" distL="0" distR="0" wp14:anchorId="101857FF" wp14:editId="10F48424">
             <wp:extent cx="2880000" cy="1619226"/>
             <wp:effectExtent l="0" t="0" r="0" b="635"/>
             <wp:docPr id="20" name="Imagen 20"/>
@@ -2602,12 +2591,2283 @@
     </w:p>
     <w:p>
       <w:pPr>
-        <w:ind w:firstLine="0"/>
-        <w:rPr>
-          <w:noProof/>
-          <w:lang w:eastAsia="es-GT"/>
-        </w:rPr>
-      </w:pPr>
+        <w:pStyle w:val="Ttulo3"/>
+        <w:rPr>
+          <w:noProof/>
+          <w:lang w:eastAsia="es-GT"/>
+        </w:rPr>
+      </w:pPr>
+      <w:r>
+        <w:rPr>
+          <w:noProof/>
+          <w:lang w:eastAsia="es-GT"/>
+        </w:rPr>
+        <w:lastRenderedPageBreak/>
+        <w:t>Clonar repositorios</w:t>
+      </w:r>
+    </w:p>
+    <w:p>
+      <w:pPr>
+        <w:pStyle w:val="Prrafodelista"/>
+        <w:numPr>
+          <w:ilvl w:val="0"/>
+          <w:numId w:val="10"/>
+        </w:numPr>
+        <w:rPr>
+          <w:noProof/>
+          <w:lang w:eastAsia="es-GT"/>
+        </w:rPr>
+        <w:sectPr>
+          <w:type w:val="continuous"/>
+          <w:pgSz w:w="12240" w:h="15840"/>
+          <w:pgMar w:top="1417" w:right="1701" w:bottom="1417" w:left="1701" w:header="708" w:footer="708" w:gutter="0"/>
+          <w:cols w:space="708"/>
+          <w:docGrid w:linePitch="360"/>
+        </w:sectPr>
+      </w:pPr>
+    </w:p>
+    <w:p>
+      <w:pPr>
+        <w:pStyle w:val="Prrafodelista"/>
+        <w:numPr>
+          <w:ilvl w:val="0"/>
+          <w:numId w:val="10"/>
+        </w:numPr>
+        <w:rPr>
+          <w:noProof/>
+          <w:lang w:eastAsia="es-GT"/>
+        </w:rPr>
+      </w:pPr>
+      <w:r>
+        <w:rPr>
+          <w:noProof/>
+          <w:lang w:eastAsia="es-GT"/>
+        </w:rPr>
+        <w:lastRenderedPageBreak/>
+        <mc:AlternateContent>
+          <mc:Choice Requires="wps">
+            <w:drawing>
+              <wp:anchor distT="0" distB="0" distL="114300" distR="114300" simplePos="0" relativeHeight="251679744" behindDoc="0" locked="0" layoutInCell="1" allowOverlap="1" wp14:anchorId="2EFE8B3F" wp14:editId="7630C7D9">
+                <wp:simplePos x="0" y="0"/>
+                <wp:positionH relativeFrom="margin">
+                  <wp:posOffset>216403</wp:posOffset>
+                </wp:positionH>
+                <wp:positionV relativeFrom="paragraph">
+                  <wp:posOffset>17178</wp:posOffset>
+                </wp:positionV>
+                <wp:extent cx="232750" cy="206390"/>
+                <wp:effectExtent l="0" t="0" r="15240" b="22225"/>
+                <wp:wrapNone/>
+                <wp:docPr id="38" name="Elipse 38"/>
+                <wp:cNvGraphicFramePr/>
+                <a:graphic xmlns:a="http://schemas.openxmlformats.org/drawingml/2006/main">
+                  <a:graphicData uri="http://schemas.microsoft.com/office/word/2010/wordprocessingShape">
+                    <wps:wsp>
+                      <wps:cNvSpPr/>
+                      <wps:spPr>
+                        <a:xfrm>
+                          <a:off x="0" y="0"/>
+                          <a:ext cx="232750" cy="206390"/>
+                        </a:xfrm>
+                        <a:prstGeom prst="ellipse">
+                          <a:avLst/>
+                        </a:prstGeom>
+                        <a:noFill/>
+                        <a:ln w="19050">
+                          <a:solidFill>
+                            <a:srgbClr val="FF0000"/>
+                          </a:solidFill>
+                        </a:ln>
+                      </wps:spPr>
+                      <wps:style>
+                        <a:lnRef idx="2">
+                          <a:schemeClr val="accent1">
+                            <a:shade val="50000"/>
+                          </a:schemeClr>
+                        </a:lnRef>
+                        <a:fillRef idx="1">
+                          <a:schemeClr val="accent1"/>
+                        </a:fillRef>
+                        <a:effectRef idx="0">
+                          <a:schemeClr val="accent1"/>
+                        </a:effectRef>
+                        <a:fontRef idx="minor">
+                          <a:schemeClr val="lt1"/>
+                        </a:fontRef>
+                      </wps:style>
+                      <wps:bodyPr rot="0" spcFirstLastPara="0" vertOverflow="overflow" horzOverflow="overflow" vert="horz" wrap="square" lIns="91440" tIns="45720" rIns="91440" bIns="45720" numCol="1" spcCol="0" rtlCol="0" fromWordArt="0" anchor="ctr" anchorCtr="0" forceAA="0" compatLnSpc="1">
+                        <a:prstTxWarp prst="textNoShape">
+                          <a:avLst/>
+                        </a:prstTxWarp>
+                        <a:noAutofit/>
+                      </wps:bodyPr>
+                    </wps:wsp>
+                  </a:graphicData>
+                </a:graphic>
+                <wp14:sizeRelH relativeFrom="margin">
+                  <wp14:pctWidth>0</wp14:pctWidth>
+                </wp14:sizeRelH>
+                <wp14:sizeRelV relativeFrom="margin">
+                  <wp14:pctHeight>0</wp14:pctHeight>
+                </wp14:sizeRelV>
+              </wp:anchor>
+            </w:drawing>
+          </mc:Choice>
+          <mc:Fallback>
+            <w:pict>
+              <v:oval w14:anchorId="1784901F" id="Elipse 38" o:spid="_x0000_s1026" style="position:absolute;margin-left:17.05pt;margin-top:1.35pt;width:18.35pt;height:16.25pt;z-index:251679744;visibility:visible;mso-wrap-style:square;mso-width-percent:0;mso-height-percent:0;mso-wrap-distance-left:9pt;mso-wrap-distance-top:0;mso-wrap-distance-right:9pt;mso-wrap-distance-bottom:0;mso-position-horizontal:absolute;mso-position-horizontal-relative:margin;mso-position-vertical:absolute;mso-position-vertical-relative:text;mso-width-percent:0;mso-height-percent:0;mso-width-relative:margin;mso-height-relative:margin;v-text-anchor:middle" o:gfxdata="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" filled="f" strokecolor="red" strokeweight="1.5pt">
+                <v:stroke joinstyle="miter"/>
+                <w10:wrap anchorx="margin"/>
+              </v:oval>
+            </w:pict>
+          </mc:Fallback>
+        </mc:AlternateContent>
+      </w:r>
+      <w:r>
+        <w:rPr>
+          <w:noProof/>
+          <w:lang w:eastAsia="es-GT"/>
+        </w:rPr>
+        <w:drawing>
+          <wp:inline distT="0" distB="0" distL="0" distR="0" wp14:anchorId="486FD97A" wp14:editId="05F6EABA">
+            <wp:extent cx="2520000" cy="1416823"/>
+            <wp:effectExtent l="0" t="0" r="0" b="0"/>
+            <wp:docPr id="2" name="Imagen 2"/>
+            <wp:cNvGraphicFramePr>
+              <a:graphicFrameLocks xmlns:a="http://schemas.openxmlformats.org/drawingml/2006/main" noChangeAspect="1"/>
+            </wp:cNvGraphicFramePr>
+            <a:graphic xmlns:a="http://schemas.openxmlformats.org/drawingml/2006/main">
+              <a:graphicData uri="http://schemas.openxmlformats.org/drawingml/2006/picture">
+                <pic:pic xmlns:pic="http://schemas.openxmlformats.org/drawingml/2006/picture">
+                  <pic:nvPicPr>
+                    <pic:cNvPr id="1" name=""/>
+                    <pic:cNvPicPr/>
+                  </pic:nvPicPr>
+                  <pic:blipFill>
+                    <a:blip r:embed="rId19"/>
+                    <a:stretch>
+                      <a:fillRect/>
+                    </a:stretch>
+                  </pic:blipFill>
+                  <pic:spPr>
+                    <a:xfrm>
+                      <a:off x="0" y="0"/>
+                      <a:ext cx="2520000" cy="1416823"/>
+                    </a:xfrm>
+                    <a:prstGeom prst="rect">
+                      <a:avLst/>
+                    </a:prstGeom>
+                  </pic:spPr>
+                </pic:pic>
+              </a:graphicData>
+            </a:graphic>
+          </wp:inline>
+        </w:drawing>
+      </w:r>
+    </w:p>
+    <w:p>
+      <w:pPr>
+        <w:pStyle w:val="Prrafodelista"/>
+        <w:numPr>
+          <w:ilvl w:val="0"/>
+          <w:numId w:val="10"/>
+        </w:numPr>
+        <w:rPr>
+          <w:noProof/>
+          <w:lang w:eastAsia="es-GT"/>
+        </w:rPr>
+      </w:pPr>
+      <w:r>
+        <w:rPr>
+          <w:noProof/>
+          <w:lang w:eastAsia="es-GT"/>
+        </w:rPr>
+        <w:lastRenderedPageBreak/>
+        <mc:AlternateContent>
+          <mc:Choice Requires="wps">
+            <w:drawing>
+              <wp:anchor distT="0" distB="0" distL="114300" distR="114300" simplePos="0" relativeHeight="251681792" behindDoc="0" locked="0" layoutInCell="1" allowOverlap="1" wp14:anchorId="646715D1" wp14:editId="61BCCEC9">
+                <wp:simplePos x="0" y="0"/>
+                <wp:positionH relativeFrom="margin">
+                  <wp:posOffset>3309620</wp:posOffset>
+                </wp:positionH>
+                <wp:positionV relativeFrom="paragraph">
+                  <wp:posOffset>42545</wp:posOffset>
+                </wp:positionV>
+                <wp:extent cx="232750" cy="206390"/>
+                <wp:effectExtent l="0" t="0" r="15240" b="22225"/>
+                <wp:wrapNone/>
+                <wp:docPr id="39" name="Elipse 39"/>
+                <wp:cNvGraphicFramePr/>
+                <a:graphic xmlns:a="http://schemas.openxmlformats.org/drawingml/2006/main">
+                  <a:graphicData uri="http://schemas.microsoft.com/office/word/2010/wordprocessingShape">
+                    <wps:wsp>
+                      <wps:cNvSpPr/>
+                      <wps:spPr>
+                        <a:xfrm>
+                          <a:off x="0" y="0"/>
+                          <a:ext cx="232750" cy="206390"/>
+                        </a:xfrm>
+                        <a:prstGeom prst="ellipse">
+                          <a:avLst/>
+                        </a:prstGeom>
+                        <a:noFill/>
+                        <a:ln w="19050">
+                          <a:solidFill>
+                            <a:srgbClr val="FF0000"/>
+                          </a:solidFill>
+                        </a:ln>
+                      </wps:spPr>
+                      <wps:style>
+                        <a:lnRef idx="2">
+                          <a:schemeClr val="accent1">
+                            <a:shade val="50000"/>
+                          </a:schemeClr>
+                        </a:lnRef>
+                        <a:fillRef idx="1">
+                          <a:schemeClr val="accent1"/>
+                        </a:fillRef>
+                        <a:effectRef idx="0">
+                          <a:schemeClr val="accent1"/>
+                        </a:effectRef>
+                        <a:fontRef idx="minor">
+                          <a:schemeClr val="lt1"/>
+                        </a:fontRef>
+                      </wps:style>
+                      <wps:bodyPr rot="0" spcFirstLastPara="0" vertOverflow="overflow" horzOverflow="overflow" vert="horz" wrap="square" lIns="91440" tIns="45720" rIns="91440" bIns="45720" numCol="1" spcCol="0" rtlCol="0" fromWordArt="0" anchor="ctr" anchorCtr="0" forceAA="0" compatLnSpc="1">
+                        <a:prstTxWarp prst="textNoShape">
+                          <a:avLst/>
+                        </a:prstTxWarp>
+                        <a:noAutofit/>
+                      </wps:bodyPr>
+                    </wps:wsp>
+                  </a:graphicData>
+                </a:graphic>
+                <wp14:sizeRelH relativeFrom="margin">
+                  <wp14:pctWidth>0</wp14:pctWidth>
+                </wp14:sizeRelH>
+                <wp14:sizeRelV relativeFrom="margin">
+                  <wp14:pctHeight>0</wp14:pctHeight>
+                </wp14:sizeRelV>
+              </wp:anchor>
+            </w:drawing>
+          </mc:Choice>
+          <mc:Fallback>
+            <w:pict>
+              <v:oval w14:anchorId="3E817635" id="Elipse 39" o:spid="_x0000_s1026" style="position:absolute;margin-left:260.6pt;margin-top:3.35pt;width:18.35pt;height:16.25pt;z-index:251681792;visibility:visible;mso-wrap-style:square;mso-width-percent:0;mso-height-percent:0;mso-wrap-distance-left:9pt;mso-wrap-distance-top:0;mso-wrap-distance-right:9pt;mso-wrap-distance-bottom:0;mso-position-horizontal:absolute;mso-position-horizontal-relative:margin;mso-position-vertical:absolute;mso-position-vertical-relative:text;mso-width-percent:0;mso-height-percent:0;mso-width-relative:margin;mso-height-relative:margin;v-text-anchor:middle" o:gfxdata="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" filled="f" strokecolor="red" strokeweight="1.5pt">
+                <v:stroke joinstyle="miter"/>
+                <w10:wrap anchorx="margin"/>
+              </v:oval>
+            </w:pict>
+          </mc:Fallback>
+        </mc:AlternateContent>
+      </w:r>
+      <w:r>
+        <w:rPr>
+          <w:noProof/>
+          <w:lang w:eastAsia="es-GT"/>
+        </w:rPr>
+        <w:drawing>
+          <wp:inline distT="0" distB="0" distL="0" distR="0" wp14:anchorId="567244CF" wp14:editId="525AEEBE">
+            <wp:extent cx="2880000" cy="1619226"/>
+            <wp:effectExtent l="0" t="0" r="0" b="635"/>
+            <wp:docPr id="32" name="Imagen 32"/>
+            <wp:cNvGraphicFramePr>
+              <a:graphicFrameLocks xmlns:a="http://schemas.openxmlformats.org/drawingml/2006/main" noChangeAspect="1"/>
+            </wp:cNvGraphicFramePr>
+            <a:graphic xmlns:a="http://schemas.openxmlformats.org/drawingml/2006/main">
+              <a:graphicData uri="http://schemas.openxmlformats.org/drawingml/2006/picture">
+                <pic:pic xmlns:pic="http://schemas.openxmlformats.org/drawingml/2006/picture">
+                  <pic:nvPicPr>
+                    <pic:cNvPr id="1" name=""/>
+                    <pic:cNvPicPr/>
+                  </pic:nvPicPr>
+                  <pic:blipFill>
+                    <a:blip r:embed="rId20"/>
+                    <a:stretch>
+                      <a:fillRect/>
+                    </a:stretch>
+                  </pic:blipFill>
+                  <pic:spPr>
+                    <a:xfrm>
+                      <a:off x="0" y="0"/>
+                      <a:ext cx="2880000" cy="1619226"/>
+                    </a:xfrm>
+                    <a:prstGeom prst="rect">
+                      <a:avLst/>
+                    </a:prstGeom>
+                  </pic:spPr>
+                </pic:pic>
+              </a:graphicData>
+            </a:graphic>
+          </wp:inline>
+        </w:drawing>
+      </w:r>
+    </w:p>
+    <w:p>
+      <w:pPr>
+        <w:pStyle w:val="Prrafodelista"/>
+        <w:numPr>
+          <w:ilvl w:val="0"/>
+          <w:numId w:val="10"/>
+        </w:numPr>
+        <w:rPr>
+          <w:noProof/>
+          <w:lang w:eastAsia="es-GT"/>
+        </w:rPr>
+        <w:sectPr>
+          <w:type w:val="continuous"/>
+          <w:pgSz w:w="12240" w:h="15840"/>
+          <w:pgMar w:top="1417" w:right="1701" w:bottom="1417" w:left="1701" w:header="708" w:footer="708" w:gutter="0"/>
+          <w:cols w:num="2" w:space="708"/>
+          <w:docGrid w:linePitch="360"/>
+        </w:sectPr>
+      </w:pPr>
+    </w:p>
+    <w:p>
+      <w:pPr>
+        <w:pStyle w:val="Prrafodelista"/>
+        <w:numPr>
+          <w:ilvl w:val="0"/>
+          <w:numId w:val="10"/>
+        </w:numPr>
+        <w:rPr>
+          <w:noProof/>
+          <w:lang w:eastAsia="es-GT"/>
+        </w:rPr>
+      </w:pPr>
+      <w:r>
+        <w:rPr>
+          <w:noProof/>
+          <w:lang w:eastAsia="es-GT"/>
+        </w:rPr>
+        <w:lastRenderedPageBreak/>
+        <mc:AlternateContent>
+          <mc:Choice Requires="wps">
+            <w:drawing>
+              <wp:anchor distT="0" distB="0" distL="114300" distR="114300" simplePos="0" relativeHeight="251683840" behindDoc="0" locked="0" layoutInCell="1" allowOverlap="1" wp14:anchorId="1AD535EE" wp14:editId="0082AB61">
+                <wp:simplePos x="0" y="0"/>
+                <wp:positionH relativeFrom="margin">
+                  <wp:posOffset>885825</wp:posOffset>
+                </wp:positionH>
+                <wp:positionV relativeFrom="paragraph">
+                  <wp:posOffset>151765</wp:posOffset>
+                </wp:positionV>
+                <wp:extent cx="232750" cy="206390"/>
+                <wp:effectExtent l="0" t="0" r="15240" b="22225"/>
+                <wp:wrapNone/>
+                <wp:docPr id="40" name="Elipse 40"/>
+                <wp:cNvGraphicFramePr/>
+                <a:graphic xmlns:a="http://schemas.openxmlformats.org/drawingml/2006/main">
+                  <a:graphicData uri="http://schemas.microsoft.com/office/word/2010/wordprocessingShape">
+                    <wps:wsp>
+                      <wps:cNvSpPr/>
+                      <wps:spPr>
+                        <a:xfrm>
+                          <a:off x="0" y="0"/>
+                          <a:ext cx="232750" cy="206390"/>
+                        </a:xfrm>
+                        <a:prstGeom prst="ellipse">
+                          <a:avLst/>
+                        </a:prstGeom>
+                        <a:noFill/>
+                        <a:ln w="19050">
+                          <a:solidFill>
+                            <a:srgbClr val="FF0000"/>
+                          </a:solidFill>
+                        </a:ln>
+                      </wps:spPr>
+                      <wps:style>
+                        <a:lnRef idx="2">
+                          <a:schemeClr val="accent1">
+                            <a:shade val="50000"/>
+                          </a:schemeClr>
+                        </a:lnRef>
+                        <a:fillRef idx="1">
+                          <a:schemeClr val="accent1"/>
+                        </a:fillRef>
+                        <a:effectRef idx="0">
+                          <a:schemeClr val="accent1"/>
+                        </a:effectRef>
+                        <a:fontRef idx="minor">
+                          <a:schemeClr val="lt1"/>
+                        </a:fontRef>
+                      </wps:style>
+                      <wps:bodyPr rot="0" spcFirstLastPara="0" vertOverflow="overflow" horzOverflow="overflow" vert="horz" wrap="square" lIns="91440" tIns="45720" rIns="91440" bIns="45720" numCol="1" spcCol="0" rtlCol="0" fromWordArt="0" anchor="ctr" anchorCtr="0" forceAA="0" compatLnSpc="1">
+                        <a:prstTxWarp prst="textNoShape">
+                          <a:avLst/>
+                        </a:prstTxWarp>
+                        <a:noAutofit/>
+                      </wps:bodyPr>
+                    </wps:wsp>
+                  </a:graphicData>
+                </a:graphic>
+                <wp14:sizeRelH relativeFrom="margin">
+                  <wp14:pctWidth>0</wp14:pctWidth>
+                </wp14:sizeRelH>
+                <wp14:sizeRelV relativeFrom="margin">
+                  <wp14:pctHeight>0</wp14:pctHeight>
+                </wp14:sizeRelV>
+              </wp:anchor>
+            </w:drawing>
+          </mc:Choice>
+          <mc:Fallback>
+            <w:pict>
+              <v:oval w14:anchorId="1A8511E0" id="Elipse 40" o:spid="_x0000_s1026" style="position:absolute;margin-left:69.75pt;margin-top:11.95pt;width:18.35pt;height:16.25pt;z-index:251683840;visibility:visible;mso-wrap-style:square;mso-width-percent:0;mso-height-percent:0;mso-wrap-distance-left:9pt;mso-wrap-distance-top:0;mso-wrap-distance-right:9pt;mso-wrap-distance-bottom:0;mso-position-horizontal:absolute;mso-position-horizontal-relative:margin;mso-position-vertical:absolute;mso-position-vertical-relative:text;mso-width-percent:0;mso-height-percent:0;mso-width-relative:margin;mso-height-relative:margin;v-text-anchor:middle" o:gfxdata="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" filled="f" strokecolor="red" strokeweight="1.5pt">
+                <v:stroke joinstyle="miter"/>
+                <w10:wrap anchorx="margin"/>
+              </v:oval>
+            </w:pict>
+          </mc:Fallback>
+        </mc:AlternateContent>
+      </w:r>
+      <w:r>
+        <w:rPr>
+          <w:noProof/>
+          <w:lang w:eastAsia="es-GT"/>
+        </w:rPr>
+        <w:drawing>
+          <wp:inline distT="0" distB="0" distL="0" distR="0" wp14:anchorId="2FF55964" wp14:editId="72733129">
+            <wp:extent cx="2700000" cy="1518025"/>
+            <wp:effectExtent l="0" t="0" r="5715" b="6350"/>
+            <wp:docPr id="33" name="Imagen 33"/>
+            <wp:cNvGraphicFramePr>
+              <a:graphicFrameLocks xmlns:a="http://schemas.openxmlformats.org/drawingml/2006/main" noChangeAspect="1"/>
+            </wp:cNvGraphicFramePr>
+            <a:graphic xmlns:a="http://schemas.openxmlformats.org/drawingml/2006/main">
+              <a:graphicData uri="http://schemas.openxmlformats.org/drawingml/2006/picture">
+                <pic:pic xmlns:pic="http://schemas.openxmlformats.org/drawingml/2006/picture">
+                  <pic:nvPicPr>
+                    <pic:cNvPr id="1" name=""/>
+                    <pic:cNvPicPr/>
+                  </pic:nvPicPr>
+                  <pic:blipFill>
+                    <a:blip r:embed="rId21"/>
+                    <a:stretch>
+                      <a:fillRect/>
+                    </a:stretch>
+                  </pic:blipFill>
+                  <pic:spPr>
+                    <a:xfrm>
+                      <a:off x="0" y="0"/>
+                      <a:ext cx="2700000" cy="1518025"/>
+                    </a:xfrm>
+                    <a:prstGeom prst="rect">
+                      <a:avLst/>
+                    </a:prstGeom>
+                  </pic:spPr>
+                </pic:pic>
+              </a:graphicData>
+            </a:graphic>
+          </wp:inline>
+        </w:drawing>
+      </w:r>
+    </w:p>
+    <w:p>
+      <w:pPr>
+        <w:pStyle w:val="Prrafodelista"/>
+        <w:numPr>
+          <w:ilvl w:val="0"/>
+          <w:numId w:val="10"/>
+        </w:numPr>
+        <w:rPr>
+          <w:noProof/>
+          <w:lang w:eastAsia="es-GT"/>
+        </w:rPr>
+      </w:pPr>
+      <w:r>
+        <w:rPr>
+          <w:noProof/>
+          <w:lang w:eastAsia="es-GT"/>
+        </w:rPr>
+        <w:lastRenderedPageBreak/>
+        <mc:AlternateContent>
+          <mc:Choice Requires="wps">
+            <w:drawing>
+              <wp:anchor distT="0" distB="0" distL="114300" distR="114300" simplePos="0" relativeHeight="251707392" behindDoc="0" locked="0" layoutInCell="1" allowOverlap="1">
+                <wp:simplePos x="0" y="0"/>
+                <wp:positionH relativeFrom="column">
+                  <wp:posOffset>939475</wp:posOffset>
+                </wp:positionH>
+                <wp:positionV relativeFrom="paragraph">
+                  <wp:posOffset>708468</wp:posOffset>
+                </wp:positionV>
+                <wp:extent cx="21265" cy="393405"/>
+                <wp:effectExtent l="57150" t="0" r="55245" b="64135"/>
+                <wp:wrapNone/>
+                <wp:docPr id="52" name="Conector recto de flecha 52"/>
+                <wp:cNvGraphicFramePr/>
+                <a:graphic xmlns:a="http://schemas.openxmlformats.org/drawingml/2006/main">
+                  <a:graphicData uri="http://schemas.microsoft.com/office/word/2010/wordprocessingShape">
+                    <wps:wsp>
+                      <wps:cNvCnPr/>
+                      <wps:spPr>
+                        <a:xfrm>
+                          <a:off x="0" y="0"/>
+                          <a:ext cx="21265" cy="393405"/>
+                        </a:xfrm>
+                        <a:prstGeom prst="straightConnector1">
+                          <a:avLst/>
+                        </a:prstGeom>
+                        <a:ln>
+                          <a:tailEnd type="triangle"/>
+                        </a:ln>
+                      </wps:spPr>
+                      <wps:style>
+                        <a:lnRef idx="3">
+                          <a:schemeClr val="accent2"/>
+                        </a:lnRef>
+                        <a:fillRef idx="0">
+                          <a:schemeClr val="accent2"/>
+                        </a:fillRef>
+                        <a:effectRef idx="2">
+                          <a:schemeClr val="accent2"/>
+                        </a:effectRef>
+                        <a:fontRef idx="minor">
+                          <a:schemeClr val="tx1"/>
+                        </a:fontRef>
+                      </wps:style>
+                      <wps:bodyPr/>
+                    </wps:wsp>
+                  </a:graphicData>
+                </a:graphic>
+              </wp:anchor>
+            </w:drawing>
+          </mc:Choice>
+          <mc:Fallback>
+            <w:pict>
+              <v:shapetype w14:anchorId="2767BB14" id="_x0000_t32" coordsize="21600,21600" o:spt="32" o:oned="t" path="m,l21600,21600e" filled="f">
+                <v:path arrowok="t" fillok="f" o:connecttype="none"/>
+                <o:lock v:ext="edit" shapetype="t"/>
+              </v:shapetype>
+              <v:shape id="Conector recto de flecha 52" o:spid="_x0000_s1026" type="#_x0000_t32" style="position:absolute;margin-left:73.95pt;margin-top:55.8pt;width:1.65pt;height:31pt;z-index:251707392;visibility:visible;mso-wrap-style:square;mso-wrap-distance-left:9pt;mso-wrap-distance-top:0;mso-wrap-distance-right:9pt;mso-wrap-distance-bottom:0;mso-position-horizontal:absolute;mso-position-horizontal-relative:text;mso-position-vertical:absolute;mso-position-vertical-relative:text" o:gfxdata="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" strokecolor="#ed7d31 [3205]" strokeweight="1.5pt">
+                <v:stroke endarrow="block" joinstyle="miter"/>
+              </v:shape>
+            </w:pict>
+          </mc:Fallback>
+        </mc:AlternateContent>
+      </w:r>
+      <w:r>
+        <w:rPr>
+          <w:noProof/>
+          <w:lang w:eastAsia="es-GT"/>
+        </w:rPr>
+        <mc:AlternateContent>
+          <mc:Choice Requires="wps">
+            <w:drawing>
+              <wp:anchor distT="0" distB="0" distL="114300" distR="114300" simplePos="0" relativeHeight="251687936" behindDoc="0" locked="0" layoutInCell="1" allowOverlap="1" wp14:anchorId="4831E373" wp14:editId="3CEF8413">
+                <wp:simplePos x="0" y="0"/>
+                <wp:positionH relativeFrom="margin">
+                  <wp:posOffset>3891915</wp:posOffset>
+                </wp:positionH>
+                <wp:positionV relativeFrom="paragraph">
+                  <wp:posOffset>1174750</wp:posOffset>
+                </wp:positionV>
+                <wp:extent cx="285750" cy="161925"/>
+                <wp:effectExtent l="0" t="0" r="19050" b="28575"/>
+                <wp:wrapNone/>
+                <wp:docPr id="42" name="Elipse 42"/>
+                <wp:cNvGraphicFramePr/>
+                <a:graphic xmlns:a="http://schemas.openxmlformats.org/drawingml/2006/main">
+                  <a:graphicData uri="http://schemas.microsoft.com/office/word/2010/wordprocessingShape">
+                    <wps:wsp>
+                      <wps:cNvSpPr/>
+                      <wps:spPr>
+                        <a:xfrm>
+                          <a:off x="0" y="0"/>
+                          <a:ext cx="285750" cy="161925"/>
+                        </a:xfrm>
+                        <a:prstGeom prst="ellipse">
+                          <a:avLst/>
+                        </a:prstGeom>
+                        <a:noFill/>
+                        <a:ln w="19050">
+                          <a:solidFill>
+                            <a:srgbClr val="FF0000"/>
+                          </a:solidFill>
+                        </a:ln>
+                      </wps:spPr>
+                      <wps:style>
+                        <a:lnRef idx="2">
+                          <a:schemeClr val="accent1">
+                            <a:shade val="50000"/>
+                          </a:schemeClr>
+                        </a:lnRef>
+                        <a:fillRef idx="1">
+                          <a:schemeClr val="accent1"/>
+                        </a:fillRef>
+                        <a:effectRef idx="0">
+                          <a:schemeClr val="accent1"/>
+                        </a:effectRef>
+                        <a:fontRef idx="minor">
+                          <a:schemeClr val="lt1"/>
+                        </a:fontRef>
+                      </wps:style>
+                      <wps:bodyPr rot="0" spcFirstLastPara="0" vertOverflow="overflow" horzOverflow="overflow" vert="horz" wrap="square" lIns="91440" tIns="45720" rIns="91440" bIns="45720" numCol="1" spcCol="0" rtlCol="0" fromWordArt="0" anchor="ctr" anchorCtr="0" forceAA="0" compatLnSpc="1">
+                        <a:prstTxWarp prst="textNoShape">
+                          <a:avLst/>
+                        </a:prstTxWarp>
+                        <a:noAutofit/>
+                      </wps:bodyPr>
+                    </wps:wsp>
+                  </a:graphicData>
+                </a:graphic>
+                <wp14:sizeRelH relativeFrom="margin">
+                  <wp14:pctWidth>0</wp14:pctWidth>
+                </wp14:sizeRelH>
+                <wp14:sizeRelV relativeFrom="margin">
+                  <wp14:pctHeight>0</wp14:pctHeight>
+                </wp14:sizeRelV>
+              </wp:anchor>
+            </w:drawing>
+          </mc:Choice>
+          <mc:Fallback>
+            <w:pict>
+              <v:oval w14:anchorId="2E2234EE" id="Elipse 42" o:spid="_x0000_s1026" style="position:absolute;margin-left:306.45pt;margin-top:92.5pt;width:22.5pt;height:12.75pt;z-index:251687936;visibility:visible;mso-wrap-style:square;mso-width-percent:0;mso-height-percent:0;mso-wrap-distance-left:9pt;mso-wrap-distance-top:0;mso-wrap-distance-right:9pt;mso-wrap-distance-bottom:0;mso-position-horizontal:absolute;mso-position-horizontal-relative:margin;mso-position-vertical:absolute;mso-position-vertical-relative:text;mso-width-percent:0;mso-height-percent:0;mso-width-relative:margin;mso-height-relative:margin;v-text-anchor:middle" o:gfxdata="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" filled="f" strokecolor="red" strokeweight="1.5pt">
+                <v:stroke joinstyle="miter"/>
+                <w10:wrap anchorx="margin"/>
+              </v:oval>
+            </w:pict>
+          </mc:Fallback>
+        </mc:AlternateContent>
+      </w:r>
+      <w:r>
+        <w:rPr>
+          <w:noProof/>
+          <w:lang w:eastAsia="es-GT"/>
+        </w:rPr>
+        <mc:AlternateContent>
+          <mc:Choice Requires="wps">
+            <w:drawing>
+              <wp:anchor distT="0" distB="0" distL="114300" distR="114300" simplePos="0" relativeHeight="251685888" behindDoc="0" locked="0" layoutInCell="1" allowOverlap="1" wp14:anchorId="4BAAA9D0" wp14:editId="6D417364">
+                <wp:simplePos x="0" y="0"/>
+                <wp:positionH relativeFrom="margin">
+                  <wp:posOffset>3739515</wp:posOffset>
+                </wp:positionH>
+                <wp:positionV relativeFrom="paragraph">
+                  <wp:posOffset>450850</wp:posOffset>
+                </wp:positionV>
+                <wp:extent cx="857250" cy="190500"/>
+                <wp:effectExtent l="0" t="0" r="19050" b="19050"/>
+                <wp:wrapNone/>
+                <wp:docPr id="41" name="Elipse 41"/>
+                <wp:cNvGraphicFramePr/>
+                <a:graphic xmlns:a="http://schemas.openxmlformats.org/drawingml/2006/main">
+                  <a:graphicData uri="http://schemas.microsoft.com/office/word/2010/wordprocessingShape">
+                    <wps:wsp>
+                      <wps:cNvSpPr/>
+                      <wps:spPr>
+                        <a:xfrm>
+                          <a:off x="0" y="0"/>
+                          <a:ext cx="857250" cy="190500"/>
+                        </a:xfrm>
+                        <a:prstGeom prst="ellipse">
+                          <a:avLst/>
+                        </a:prstGeom>
+                        <a:noFill/>
+                        <a:ln w="19050">
+                          <a:solidFill>
+                            <a:srgbClr val="FF0000"/>
+                          </a:solidFill>
+                        </a:ln>
+                      </wps:spPr>
+                      <wps:style>
+                        <a:lnRef idx="2">
+                          <a:schemeClr val="accent1">
+                            <a:shade val="50000"/>
+                          </a:schemeClr>
+                        </a:lnRef>
+                        <a:fillRef idx="1">
+                          <a:schemeClr val="accent1"/>
+                        </a:fillRef>
+                        <a:effectRef idx="0">
+                          <a:schemeClr val="accent1"/>
+                        </a:effectRef>
+                        <a:fontRef idx="minor">
+                          <a:schemeClr val="lt1"/>
+                        </a:fontRef>
+                      </wps:style>
+                      <wps:bodyPr rot="0" spcFirstLastPara="0" vertOverflow="overflow" horzOverflow="overflow" vert="horz" wrap="square" lIns="91440" tIns="45720" rIns="91440" bIns="45720" numCol="1" spcCol="0" rtlCol="0" fromWordArt="0" anchor="ctr" anchorCtr="0" forceAA="0" compatLnSpc="1">
+                        <a:prstTxWarp prst="textNoShape">
+                          <a:avLst/>
+                        </a:prstTxWarp>
+                        <a:noAutofit/>
+                      </wps:bodyPr>
+                    </wps:wsp>
+                  </a:graphicData>
+                </a:graphic>
+                <wp14:sizeRelH relativeFrom="margin">
+                  <wp14:pctWidth>0</wp14:pctWidth>
+                </wp14:sizeRelH>
+                <wp14:sizeRelV relativeFrom="margin">
+                  <wp14:pctHeight>0</wp14:pctHeight>
+                </wp14:sizeRelV>
+              </wp:anchor>
+            </w:drawing>
+          </mc:Choice>
+          <mc:Fallback>
+            <w:pict>
+              <v:oval w14:anchorId="2BCD56BE" id="Elipse 41" o:spid="_x0000_s1026" style="position:absolute;margin-left:294.45pt;margin-top:35.5pt;width:67.5pt;height:15pt;z-index:251685888;visibility:visible;mso-wrap-style:square;mso-width-percent:0;mso-height-percent:0;mso-wrap-distance-left:9pt;mso-wrap-distance-top:0;mso-wrap-distance-right:9pt;mso-wrap-distance-bottom:0;mso-position-horizontal:absolute;mso-position-horizontal-relative:margin;mso-position-vertical:absolute;mso-position-vertical-relative:text;mso-width-percent:0;mso-height-percent:0;mso-width-relative:margin;mso-height-relative:margin;v-text-anchor:middle" o:gfxdata="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" filled="f" strokecolor="red" strokeweight="1.5pt">
+                <v:stroke joinstyle="miter"/>
+                <w10:wrap anchorx="margin"/>
+              </v:oval>
+            </w:pict>
+          </mc:Fallback>
+        </mc:AlternateContent>
+      </w:r>
+      <w:r>
+        <w:rPr>
+          <w:noProof/>
+          <w:lang w:eastAsia="es-GT"/>
+        </w:rPr>
+        <w:drawing>
+          <wp:inline distT="0" distB="0" distL="0" distR="0" wp14:anchorId="02F4B393" wp14:editId="0099C5C7">
+            <wp:extent cx="2880000" cy="1619226"/>
+            <wp:effectExtent l="0" t="0" r="0" b="635"/>
+            <wp:docPr id="34" name="Imagen 34"/>
+            <wp:cNvGraphicFramePr>
+              <a:graphicFrameLocks xmlns:a="http://schemas.openxmlformats.org/drawingml/2006/main" noChangeAspect="1"/>
+            </wp:cNvGraphicFramePr>
+            <a:graphic xmlns:a="http://schemas.openxmlformats.org/drawingml/2006/main">
+              <a:graphicData uri="http://schemas.openxmlformats.org/drawingml/2006/picture">
+                <pic:pic xmlns:pic="http://schemas.openxmlformats.org/drawingml/2006/picture">
+                  <pic:nvPicPr>
+                    <pic:cNvPr id="1" name=""/>
+                    <pic:cNvPicPr/>
+                  </pic:nvPicPr>
+                  <pic:blipFill>
+                    <a:blip r:embed="rId22"/>
+                    <a:stretch>
+                      <a:fillRect/>
+                    </a:stretch>
+                  </pic:blipFill>
+                  <pic:spPr>
+                    <a:xfrm>
+                      <a:off x="0" y="0"/>
+                      <a:ext cx="2880000" cy="1619226"/>
+                    </a:xfrm>
+                    <a:prstGeom prst="rect">
+                      <a:avLst/>
+                    </a:prstGeom>
+                  </pic:spPr>
+                </pic:pic>
+              </a:graphicData>
+            </a:graphic>
+          </wp:inline>
+        </w:drawing>
+      </w:r>
+    </w:p>
+    <w:p>
+      <w:pPr>
+        <w:pStyle w:val="Prrafodelista"/>
+        <w:numPr>
+          <w:ilvl w:val="0"/>
+          <w:numId w:val="10"/>
+        </w:numPr>
+        <w:rPr>
+          <w:noProof/>
+          <w:lang w:eastAsia="es-GT"/>
+        </w:rPr>
+        <w:sectPr>
+          <w:type w:val="continuous"/>
+          <w:pgSz w:w="12240" w:h="15840"/>
+          <w:pgMar w:top="1417" w:right="1701" w:bottom="1417" w:left="1701" w:header="708" w:footer="708" w:gutter="0"/>
+          <w:cols w:num="2" w:space="708"/>
+          <w:docGrid w:linePitch="360"/>
+        </w:sectPr>
+      </w:pPr>
+    </w:p>
+    <w:p>
+      <w:pPr>
+        <w:pStyle w:val="Prrafodelista"/>
+        <w:numPr>
+          <w:ilvl w:val="0"/>
+          <w:numId w:val="10"/>
+        </w:numPr>
+        <w:rPr>
+          <w:noProof/>
+          <w:lang w:eastAsia="es-GT"/>
+        </w:rPr>
+      </w:pPr>
+      <w:r>
+        <w:rPr>
+          <w:noProof/>
+          <w:lang w:eastAsia="es-GT"/>
+        </w:rPr>
+        <w:lastRenderedPageBreak/>
+        <mc:AlternateContent>
+          <mc:Choice Requires="wps">
+            <w:drawing>
+              <wp:anchor distT="0" distB="0" distL="114300" distR="114300" simplePos="0" relativeHeight="251708416" behindDoc="0" locked="0" layoutInCell="1" allowOverlap="1">
+                <wp:simplePos x="0" y="0"/>
+                <wp:positionH relativeFrom="column">
+                  <wp:posOffset>1300642</wp:posOffset>
+                </wp:positionH>
+                <wp:positionV relativeFrom="paragraph">
+                  <wp:posOffset>816610</wp:posOffset>
+                </wp:positionV>
+                <wp:extent cx="85060" cy="127591"/>
+                <wp:effectExtent l="0" t="0" r="48895" b="63500"/>
+                <wp:wrapNone/>
+                <wp:docPr id="53" name="Conector recto de flecha 53"/>
+                <wp:cNvGraphicFramePr/>
+                <a:graphic xmlns:a="http://schemas.openxmlformats.org/drawingml/2006/main">
+                  <a:graphicData uri="http://schemas.microsoft.com/office/word/2010/wordprocessingShape">
+                    <wps:wsp>
+                      <wps:cNvCnPr/>
+                      <wps:spPr>
+                        <a:xfrm>
+                          <a:off x="0" y="0"/>
+                          <a:ext cx="85060" cy="127591"/>
+                        </a:xfrm>
+                        <a:prstGeom prst="straightConnector1">
+                          <a:avLst/>
+                        </a:prstGeom>
+                        <a:ln>
+                          <a:tailEnd type="triangle"/>
+                        </a:ln>
+                      </wps:spPr>
+                      <wps:style>
+                        <a:lnRef idx="3">
+                          <a:schemeClr val="accent2"/>
+                        </a:lnRef>
+                        <a:fillRef idx="0">
+                          <a:schemeClr val="accent2"/>
+                        </a:fillRef>
+                        <a:effectRef idx="2">
+                          <a:schemeClr val="accent2"/>
+                        </a:effectRef>
+                        <a:fontRef idx="minor">
+                          <a:schemeClr val="tx1"/>
+                        </a:fontRef>
+                      </wps:style>
+                      <wps:bodyPr/>
+                    </wps:wsp>
+                  </a:graphicData>
+                </a:graphic>
+              </wp:anchor>
+            </w:drawing>
+          </mc:Choice>
+          <mc:Fallback>
+            <w:pict>
+              <v:shape w14:anchorId="3FBC3C70" id="Conector recto de flecha 53" o:spid="_x0000_s1026" type="#_x0000_t32" style="position:absolute;margin-left:102.4pt;margin-top:64.3pt;width:6.7pt;height:10.05pt;z-index:251708416;visibility:visible;mso-wrap-style:square;mso-wrap-distance-left:9pt;mso-wrap-distance-top:0;mso-wrap-distance-right:9pt;mso-wrap-distance-bottom:0;mso-position-horizontal:absolute;mso-position-horizontal-relative:text;mso-position-vertical:absolute;mso-position-vertical-relative:text" o:gfxdata="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" strokecolor="#ed7d31 [3205]" strokeweight="1.5pt">
+                <v:stroke endarrow="block" joinstyle="miter"/>
+              </v:shape>
+            </w:pict>
+          </mc:Fallback>
+        </mc:AlternateContent>
+      </w:r>
+      <w:r>
+        <w:rPr>
+          <w:noProof/>
+          <w:lang w:eastAsia="es-GT"/>
+        </w:rPr>
+        <mc:AlternateContent>
+          <mc:Choice Requires="wps">
+            <w:drawing>
+              <wp:anchor distT="0" distB="0" distL="114300" distR="114300" simplePos="0" relativeHeight="251692032" behindDoc="0" locked="0" layoutInCell="1" allowOverlap="1" wp14:anchorId="1298008F" wp14:editId="6C5A21B9">
+                <wp:simplePos x="0" y="0"/>
+                <wp:positionH relativeFrom="margin">
+                  <wp:posOffset>1385570</wp:posOffset>
+                </wp:positionH>
+                <wp:positionV relativeFrom="paragraph">
+                  <wp:posOffset>899488</wp:posOffset>
+                </wp:positionV>
+                <wp:extent cx="182759" cy="99301"/>
+                <wp:effectExtent l="0" t="0" r="27305" b="15240"/>
+                <wp:wrapNone/>
+                <wp:docPr id="44" name="Elipse 44"/>
+                <wp:cNvGraphicFramePr/>
+                <a:graphic xmlns:a="http://schemas.openxmlformats.org/drawingml/2006/main">
+                  <a:graphicData uri="http://schemas.microsoft.com/office/word/2010/wordprocessingShape">
+                    <wps:wsp>
+                      <wps:cNvSpPr/>
+                      <wps:spPr>
+                        <a:xfrm>
+                          <a:off x="0" y="0"/>
+                          <a:ext cx="182759" cy="99301"/>
+                        </a:xfrm>
+                        <a:prstGeom prst="ellipse">
+                          <a:avLst/>
+                        </a:prstGeom>
+                        <a:noFill/>
+                        <a:ln w="19050">
+                          <a:solidFill>
+                            <a:srgbClr val="FF0000"/>
+                          </a:solidFill>
+                        </a:ln>
+                      </wps:spPr>
+                      <wps:style>
+                        <a:lnRef idx="2">
+                          <a:schemeClr val="accent1">
+                            <a:shade val="50000"/>
+                          </a:schemeClr>
+                        </a:lnRef>
+                        <a:fillRef idx="1">
+                          <a:schemeClr val="accent1"/>
+                        </a:fillRef>
+                        <a:effectRef idx="0">
+                          <a:schemeClr val="accent1"/>
+                        </a:effectRef>
+                        <a:fontRef idx="minor">
+                          <a:schemeClr val="lt1"/>
+                        </a:fontRef>
+                      </wps:style>
+                      <wps:bodyPr rot="0" spcFirstLastPara="0" vertOverflow="overflow" horzOverflow="overflow" vert="horz" wrap="square" lIns="91440" tIns="45720" rIns="91440" bIns="45720" numCol="1" spcCol="0" rtlCol="0" fromWordArt="0" anchor="ctr" anchorCtr="0" forceAA="0" compatLnSpc="1">
+                        <a:prstTxWarp prst="textNoShape">
+                          <a:avLst/>
+                        </a:prstTxWarp>
+                        <a:noAutofit/>
+                      </wps:bodyPr>
+                    </wps:wsp>
+                  </a:graphicData>
+                </a:graphic>
+                <wp14:sizeRelH relativeFrom="margin">
+                  <wp14:pctWidth>0</wp14:pctWidth>
+                </wp14:sizeRelH>
+                <wp14:sizeRelV relativeFrom="margin">
+                  <wp14:pctHeight>0</wp14:pctHeight>
+                </wp14:sizeRelV>
+              </wp:anchor>
+            </w:drawing>
+          </mc:Choice>
+          <mc:Fallback>
+            <w:pict>
+              <v:oval w14:anchorId="2327510B" id="Elipse 44" o:spid="_x0000_s1026" style="position:absolute;margin-left:109.1pt;margin-top:70.85pt;width:14.4pt;height:7.8pt;z-index:251692032;visibility:visible;mso-wrap-style:square;mso-width-percent:0;mso-height-percent:0;mso-wrap-distance-left:9pt;mso-wrap-distance-top:0;mso-wrap-distance-right:9pt;mso-wrap-distance-bottom:0;mso-position-horizontal:absolute;mso-position-horizontal-relative:margin;mso-position-vertical:absolute;mso-position-vertical-relative:text;mso-width-percent:0;mso-height-percent:0;mso-width-relative:margin;mso-height-relative:margin;v-text-anchor:middle" o:gfxdata="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" filled="f" strokecolor="red" strokeweight="1.5pt">
+                <v:stroke joinstyle="miter"/>
+                <w10:wrap anchorx="margin"/>
+              </v:oval>
+            </w:pict>
+          </mc:Fallback>
+        </mc:AlternateContent>
+      </w:r>
+      <w:r>
+        <w:rPr>
+          <w:noProof/>
+          <w:lang w:eastAsia="es-GT"/>
+        </w:rPr>
+        <mc:AlternateContent>
+          <mc:Choice Requires="wps">
+            <w:drawing>
+              <wp:anchor distT="0" distB="0" distL="114300" distR="114300" simplePos="0" relativeHeight="251689984" behindDoc="0" locked="0" layoutInCell="1" allowOverlap="1" wp14:anchorId="000B5655" wp14:editId="4DFBAD3B">
+                <wp:simplePos x="0" y="0"/>
+                <wp:positionH relativeFrom="margin">
+                  <wp:posOffset>1174402</wp:posOffset>
+                </wp:positionH>
+                <wp:positionV relativeFrom="paragraph">
+                  <wp:posOffset>739569</wp:posOffset>
+                </wp:positionV>
+                <wp:extent cx="351692" cy="70338"/>
+                <wp:effectExtent l="0" t="0" r="10795" b="25400"/>
+                <wp:wrapNone/>
+                <wp:docPr id="43" name="Elipse 43"/>
+                <wp:cNvGraphicFramePr/>
+                <a:graphic xmlns:a="http://schemas.openxmlformats.org/drawingml/2006/main">
+                  <a:graphicData uri="http://schemas.microsoft.com/office/word/2010/wordprocessingShape">
+                    <wps:wsp>
+                      <wps:cNvSpPr/>
+                      <wps:spPr>
+                        <a:xfrm>
+                          <a:off x="0" y="0"/>
+                          <a:ext cx="351692" cy="70338"/>
+                        </a:xfrm>
+                        <a:prstGeom prst="ellipse">
+                          <a:avLst/>
+                        </a:prstGeom>
+                        <a:noFill/>
+                        <a:ln w="19050">
+                          <a:solidFill>
+                            <a:srgbClr val="FF0000"/>
+                          </a:solidFill>
+                        </a:ln>
+                      </wps:spPr>
+                      <wps:style>
+                        <a:lnRef idx="2">
+                          <a:schemeClr val="accent1">
+                            <a:shade val="50000"/>
+                          </a:schemeClr>
+                        </a:lnRef>
+                        <a:fillRef idx="1">
+                          <a:schemeClr val="accent1"/>
+                        </a:fillRef>
+                        <a:effectRef idx="0">
+                          <a:schemeClr val="accent1"/>
+                        </a:effectRef>
+                        <a:fontRef idx="minor">
+                          <a:schemeClr val="lt1"/>
+                        </a:fontRef>
+                      </wps:style>
+                      <wps:bodyPr rot="0" spcFirstLastPara="0" vertOverflow="overflow" horzOverflow="overflow" vert="horz" wrap="square" lIns="91440" tIns="45720" rIns="91440" bIns="45720" numCol="1" spcCol="0" rtlCol="0" fromWordArt="0" anchor="ctr" anchorCtr="0" forceAA="0" compatLnSpc="1">
+                        <a:prstTxWarp prst="textNoShape">
+                          <a:avLst/>
+                        </a:prstTxWarp>
+                        <a:noAutofit/>
+                      </wps:bodyPr>
+                    </wps:wsp>
+                  </a:graphicData>
+                </a:graphic>
+                <wp14:sizeRelH relativeFrom="margin">
+                  <wp14:pctWidth>0</wp14:pctWidth>
+                </wp14:sizeRelH>
+                <wp14:sizeRelV relativeFrom="margin">
+                  <wp14:pctHeight>0</wp14:pctHeight>
+                </wp14:sizeRelV>
+              </wp:anchor>
+            </w:drawing>
+          </mc:Choice>
+          <mc:Fallback>
+            <w:pict>
+              <v:oval w14:anchorId="48121604" id="Elipse 43" o:spid="_x0000_s1026" style="position:absolute;margin-left:92.45pt;margin-top:58.25pt;width:27.7pt;height:5.55pt;z-index:251689984;visibility:visible;mso-wrap-style:square;mso-width-percent:0;mso-height-percent:0;mso-wrap-distance-left:9pt;mso-wrap-distance-top:0;mso-wrap-distance-right:9pt;mso-wrap-distance-bottom:0;mso-position-horizontal:absolute;mso-position-horizontal-relative:margin;mso-position-vertical:absolute;mso-position-vertical-relative:text;mso-width-percent:0;mso-height-percent:0;mso-width-relative:margin;mso-height-relative:margin;v-text-anchor:middle" o:gfxdata="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" filled="f" strokecolor="red" strokeweight="1.5pt">
+                <v:stroke joinstyle="miter"/>
+                <w10:wrap anchorx="margin"/>
+              </v:oval>
+            </w:pict>
+          </mc:Fallback>
+        </mc:AlternateContent>
+      </w:r>
+      <w:r>
+        <w:rPr>
+          <w:noProof/>
+          <w:lang w:eastAsia="es-GT"/>
+        </w:rPr>
+        <w:drawing>
+          <wp:inline distT="0" distB="0" distL="0" distR="0" wp14:anchorId="7708FC48" wp14:editId="3B9F644B">
+            <wp:extent cx="2520000" cy="1416823"/>
+            <wp:effectExtent l="0" t="0" r="0" b="0"/>
+            <wp:docPr id="35" name="Imagen 35"/>
+            <wp:cNvGraphicFramePr>
+              <a:graphicFrameLocks xmlns:a="http://schemas.openxmlformats.org/drawingml/2006/main" noChangeAspect="1"/>
+            </wp:cNvGraphicFramePr>
+            <a:graphic xmlns:a="http://schemas.openxmlformats.org/drawingml/2006/main">
+              <a:graphicData uri="http://schemas.openxmlformats.org/drawingml/2006/picture">
+                <pic:pic xmlns:pic="http://schemas.openxmlformats.org/drawingml/2006/picture">
+                  <pic:nvPicPr>
+                    <pic:cNvPr id="1" name=""/>
+                    <pic:cNvPicPr/>
+                  </pic:nvPicPr>
+                  <pic:blipFill>
+                    <a:blip r:embed="rId23"/>
+                    <a:stretch>
+                      <a:fillRect/>
+                    </a:stretch>
+                  </pic:blipFill>
+                  <pic:spPr>
+                    <a:xfrm>
+                      <a:off x="0" y="0"/>
+                      <a:ext cx="2520000" cy="1416823"/>
+                    </a:xfrm>
+                    <a:prstGeom prst="rect">
+                      <a:avLst/>
+                    </a:prstGeom>
+                  </pic:spPr>
+                </pic:pic>
+              </a:graphicData>
+            </a:graphic>
+          </wp:inline>
+        </w:drawing>
+      </w:r>
+    </w:p>
+    <w:p>
+      <w:pPr>
+        <w:pStyle w:val="Prrafodelista"/>
+        <w:numPr>
+          <w:ilvl w:val="0"/>
+          <w:numId w:val="10"/>
+        </w:numPr>
+        <w:rPr>
+          <w:noProof/>
+          <w:lang w:eastAsia="es-GT"/>
+        </w:rPr>
+      </w:pPr>
+      <w:r>
+        <w:rPr>
+          <w:noProof/>
+          <w:lang w:eastAsia="es-GT"/>
+        </w:rPr>
+        <w:lastRenderedPageBreak/>
+        <w:drawing>
+          <wp:inline distT="0" distB="0" distL="0" distR="0" wp14:anchorId="0F3C434A" wp14:editId="0757001E">
+            <wp:extent cx="2880000" cy="1619226"/>
+            <wp:effectExtent l="0" t="0" r="0" b="635"/>
+            <wp:docPr id="36" name="Imagen 36"/>
+            <wp:cNvGraphicFramePr>
+              <a:graphicFrameLocks xmlns:a="http://schemas.openxmlformats.org/drawingml/2006/main" noChangeAspect="1"/>
+            </wp:cNvGraphicFramePr>
+            <a:graphic xmlns:a="http://schemas.openxmlformats.org/drawingml/2006/main">
+              <a:graphicData uri="http://schemas.openxmlformats.org/drawingml/2006/picture">
+                <pic:pic xmlns:pic="http://schemas.openxmlformats.org/drawingml/2006/picture">
+                  <pic:nvPicPr>
+                    <pic:cNvPr id="1" name=""/>
+                    <pic:cNvPicPr/>
+                  </pic:nvPicPr>
+                  <pic:blipFill>
+                    <a:blip r:embed="rId24"/>
+                    <a:stretch>
+                      <a:fillRect/>
+                    </a:stretch>
+                  </pic:blipFill>
+                  <pic:spPr>
+                    <a:xfrm>
+                      <a:off x="0" y="0"/>
+                      <a:ext cx="2880000" cy="1619226"/>
+                    </a:xfrm>
+                    <a:prstGeom prst="rect">
+                      <a:avLst/>
+                    </a:prstGeom>
+                  </pic:spPr>
+                </pic:pic>
+              </a:graphicData>
+            </a:graphic>
+          </wp:inline>
+        </w:drawing>
+      </w:r>
+    </w:p>
+    <w:p>
+      <w:pPr>
+        <w:pStyle w:val="Prrafodelista"/>
+        <w:numPr>
+          <w:ilvl w:val="0"/>
+          <w:numId w:val="10"/>
+        </w:numPr>
+        <w:rPr>
+          <w:noProof/>
+          <w:lang w:eastAsia="es-GT"/>
+        </w:rPr>
+        <w:sectPr>
+          <w:type w:val="continuous"/>
+          <w:pgSz w:w="12240" w:h="15840"/>
+          <w:pgMar w:top="1417" w:right="1701" w:bottom="1417" w:left="1701" w:header="708" w:footer="708" w:gutter="0"/>
+          <w:cols w:num="2" w:space="708"/>
+          <w:docGrid w:linePitch="360"/>
+        </w:sectPr>
+      </w:pPr>
+    </w:p>
+    <w:p>
+      <w:pPr>
+        <w:pStyle w:val="Prrafodelista"/>
+        <w:numPr>
+          <w:ilvl w:val="0"/>
+          <w:numId w:val="10"/>
+        </w:numPr>
+        <w:jc w:val="center"/>
+        <w:rPr>
+          <w:noProof/>
+          <w:lang w:eastAsia="es-GT"/>
+        </w:rPr>
+      </w:pPr>
+      <w:r>
+        <w:rPr>
+          <w:noProof/>
+          <w:lang w:eastAsia="es-GT"/>
+        </w:rPr>
+        <w:lastRenderedPageBreak/>
+        <mc:AlternateContent>
+          <mc:Choice Requires="wps">
+            <w:drawing>
+              <wp:anchor distT="0" distB="0" distL="114300" distR="114300" simplePos="0" relativeHeight="251694080" behindDoc="0" locked="0" layoutInCell="1" allowOverlap="1" wp14:anchorId="1A844C8F" wp14:editId="6079D9F9">
+                <wp:simplePos x="0" y="0"/>
+                <wp:positionH relativeFrom="margin">
+                  <wp:posOffset>1567815</wp:posOffset>
+                </wp:positionH>
+                <wp:positionV relativeFrom="paragraph">
+                  <wp:posOffset>271452</wp:posOffset>
+                </wp:positionV>
+                <wp:extent cx="438581" cy="95164"/>
+                <wp:effectExtent l="0" t="0" r="19050" b="19685"/>
+                <wp:wrapNone/>
+                <wp:docPr id="45" name="Elipse 45"/>
+                <wp:cNvGraphicFramePr/>
+                <a:graphic xmlns:a="http://schemas.openxmlformats.org/drawingml/2006/main">
+                  <a:graphicData uri="http://schemas.microsoft.com/office/word/2010/wordprocessingShape">
+                    <wps:wsp>
+                      <wps:cNvSpPr/>
+                      <wps:spPr>
+                        <a:xfrm>
+                          <a:off x="0" y="0"/>
+                          <a:ext cx="438581" cy="95164"/>
+                        </a:xfrm>
+                        <a:prstGeom prst="ellipse">
+                          <a:avLst/>
+                        </a:prstGeom>
+                        <a:noFill/>
+                        <a:ln w="19050">
+                          <a:solidFill>
+                            <a:srgbClr val="FF0000"/>
+                          </a:solidFill>
+                        </a:ln>
+                      </wps:spPr>
+                      <wps:style>
+                        <a:lnRef idx="2">
+                          <a:schemeClr val="accent1">
+                            <a:shade val="50000"/>
+                          </a:schemeClr>
+                        </a:lnRef>
+                        <a:fillRef idx="1">
+                          <a:schemeClr val="accent1"/>
+                        </a:fillRef>
+                        <a:effectRef idx="0">
+                          <a:schemeClr val="accent1"/>
+                        </a:effectRef>
+                        <a:fontRef idx="minor">
+                          <a:schemeClr val="lt1"/>
+                        </a:fontRef>
+                      </wps:style>
+                      <wps:bodyPr rot="0" spcFirstLastPara="0" vertOverflow="overflow" horzOverflow="overflow" vert="horz" wrap="square" lIns="91440" tIns="45720" rIns="91440" bIns="45720" numCol="1" spcCol="0" rtlCol="0" fromWordArt="0" anchor="ctr" anchorCtr="0" forceAA="0" compatLnSpc="1">
+                        <a:prstTxWarp prst="textNoShape">
+                          <a:avLst/>
+                        </a:prstTxWarp>
+                        <a:noAutofit/>
+                      </wps:bodyPr>
+                    </wps:wsp>
+                  </a:graphicData>
+                </a:graphic>
+                <wp14:sizeRelH relativeFrom="margin">
+                  <wp14:pctWidth>0</wp14:pctWidth>
+                </wp14:sizeRelH>
+                <wp14:sizeRelV relativeFrom="margin">
+                  <wp14:pctHeight>0</wp14:pctHeight>
+                </wp14:sizeRelV>
+              </wp:anchor>
+            </w:drawing>
+          </mc:Choice>
+          <mc:Fallback>
+            <w:pict>
+              <v:oval w14:anchorId="3C6EA7CE" id="Elipse 45" o:spid="_x0000_s1026" style="position:absolute;margin-left:123.45pt;margin-top:21.35pt;width:34.55pt;height:7.5pt;z-index:251694080;visibility:visible;mso-wrap-style:square;mso-width-percent:0;mso-height-percent:0;mso-wrap-distance-left:9pt;mso-wrap-distance-top:0;mso-wrap-distance-right:9pt;mso-wrap-distance-bottom:0;mso-position-horizontal:absolute;mso-position-horizontal-relative:margin;mso-position-vertical:absolute;mso-position-vertical-relative:text;mso-width-percent:0;mso-height-percent:0;mso-width-relative:margin;mso-height-relative:margin;v-text-anchor:middle" o:gfxdata="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" filled="f" strokecolor="red" strokeweight="1.5pt">
+                <v:stroke joinstyle="miter"/>
+                <w10:wrap anchorx="margin"/>
+              </v:oval>
+            </w:pict>
+          </mc:Fallback>
+        </mc:AlternateContent>
+      </w:r>
+      <w:r>
+        <w:rPr>
+          <w:noProof/>
+          <w:lang w:eastAsia="es-GT"/>
+        </w:rPr>
+        <w:drawing>
+          <wp:inline distT="0" distB="0" distL="0" distR="0" wp14:anchorId="394ECE39" wp14:editId="006BB431">
+            <wp:extent cx="2880000" cy="1619226"/>
+            <wp:effectExtent l="0" t="0" r="0" b="635"/>
+            <wp:docPr id="37" name="Imagen 37"/>
+            <wp:cNvGraphicFramePr>
+              <a:graphicFrameLocks xmlns:a="http://schemas.openxmlformats.org/drawingml/2006/main" noChangeAspect="1"/>
+            </wp:cNvGraphicFramePr>
+            <a:graphic xmlns:a="http://schemas.openxmlformats.org/drawingml/2006/main">
+              <a:graphicData uri="http://schemas.openxmlformats.org/drawingml/2006/picture">
+                <pic:pic xmlns:pic="http://schemas.openxmlformats.org/drawingml/2006/picture">
+                  <pic:nvPicPr>
+                    <pic:cNvPr id="1" name=""/>
+                    <pic:cNvPicPr/>
+                  </pic:nvPicPr>
+                  <pic:blipFill>
+                    <a:blip r:embed="rId25"/>
+                    <a:stretch>
+                      <a:fillRect/>
+                    </a:stretch>
+                  </pic:blipFill>
+                  <pic:spPr>
+                    <a:xfrm>
+                      <a:off x="0" y="0"/>
+                      <a:ext cx="2880000" cy="1619226"/>
+                    </a:xfrm>
+                    <a:prstGeom prst="rect">
+                      <a:avLst/>
+                    </a:prstGeom>
+                  </pic:spPr>
+                </pic:pic>
+              </a:graphicData>
+            </a:graphic>
+          </wp:inline>
+        </w:drawing>
+      </w:r>
+    </w:p>
+    <w:p>
+      <w:pPr>
+        <w:pStyle w:val="Ttulo3"/>
+        <w:rPr>
+          <w:lang w:eastAsia="es-GT"/>
+        </w:rPr>
+      </w:pPr>
+      <w:r>
+        <w:rPr>
+          <w:noProof/>
+          <w:lang w:eastAsia="es-GT"/>
+        </w:rPr>
+        <mc:AlternateContent>
+          <mc:Choice Requires="wps">
+            <w:drawing>
+              <wp:anchor distT="0" distB="0" distL="114300" distR="114300" simplePos="0" relativeHeight="251696128" behindDoc="0" locked="0" layoutInCell="1" allowOverlap="1" wp14:anchorId="42FEDFBD" wp14:editId="46DA229D">
+                <wp:simplePos x="0" y="0"/>
+                <wp:positionH relativeFrom="margin">
+                  <wp:posOffset>653415</wp:posOffset>
+                </wp:positionH>
+                <wp:positionV relativeFrom="paragraph">
+                  <wp:posOffset>244782</wp:posOffset>
+                </wp:positionV>
+                <wp:extent cx="232750" cy="206390"/>
+                <wp:effectExtent l="0" t="0" r="15240" b="22225"/>
+                <wp:wrapNone/>
+                <wp:docPr id="46" name="Elipse 46"/>
+                <wp:cNvGraphicFramePr/>
+                <a:graphic xmlns:a="http://schemas.openxmlformats.org/drawingml/2006/main">
+                  <a:graphicData uri="http://schemas.microsoft.com/office/word/2010/wordprocessingShape">
+                    <wps:wsp>
+                      <wps:cNvSpPr/>
+                      <wps:spPr>
+                        <a:xfrm>
+                          <a:off x="0" y="0"/>
+                          <a:ext cx="232750" cy="206390"/>
+                        </a:xfrm>
+                        <a:prstGeom prst="ellipse">
+                          <a:avLst/>
+                        </a:prstGeom>
+                        <a:noFill/>
+                        <a:ln w="19050">
+                          <a:solidFill>
+                            <a:srgbClr val="FF0000"/>
+                          </a:solidFill>
+                        </a:ln>
+                      </wps:spPr>
+                      <wps:style>
+                        <a:lnRef idx="2">
+                          <a:schemeClr val="accent1">
+                            <a:shade val="50000"/>
+                          </a:schemeClr>
+                        </a:lnRef>
+                        <a:fillRef idx="1">
+                          <a:schemeClr val="accent1"/>
+                        </a:fillRef>
+                        <a:effectRef idx="0">
+                          <a:schemeClr val="accent1"/>
+                        </a:effectRef>
+                        <a:fontRef idx="minor">
+                          <a:schemeClr val="lt1"/>
+                        </a:fontRef>
+                      </wps:style>
+                      <wps:bodyPr rot="0" spcFirstLastPara="0" vertOverflow="overflow" horzOverflow="overflow" vert="horz" wrap="square" lIns="91440" tIns="45720" rIns="91440" bIns="45720" numCol="1" spcCol="0" rtlCol="0" fromWordArt="0" anchor="ctr" anchorCtr="0" forceAA="0" compatLnSpc="1">
+                        <a:prstTxWarp prst="textNoShape">
+                          <a:avLst/>
+                        </a:prstTxWarp>
+                        <a:noAutofit/>
+                      </wps:bodyPr>
+                    </wps:wsp>
+                  </a:graphicData>
+                </a:graphic>
+                <wp14:sizeRelH relativeFrom="margin">
+                  <wp14:pctWidth>0</wp14:pctWidth>
+                </wp14:sizeRelH>
+                <wp14:sizeRelV relativeFrom="margin">
+                  <wp14:pctHeight>0</wp14:pctHeight>
+                </wp14:sizeRelV>
+              </wp:anchor>
+            </w:drawing>
+          </mc:Choice>
+          <mc:Fallback>
+            <w:pict>
+              <v:oval w14:anchorId="2A10C1C7" id="Elipse 46" o:spid="_x0000_s1026" style="position:absolute;margin-left:51.45pt;margin-top:19.25pt;width:18.35pt;height:16.25pt;z-index:251696128;visibility:visible;mso-wrap-style:square;mso-width-percent:0;mso-height-percent:0;mso-wrap-distance-left:9pt;mso-wrap-distance-top:0;mso-wrap-distance-right:9pt;mso-wrap-distance-bottom:0;mso-position-horizontal:absolute;mso-position-horizontal-relative:margin;mso-position-vertical:absolute;mso-position-vertical-relative:text;mso-width-percent:0;mso-height-percent:0;mso-width-relative:margin;mso-height-relative:margin;v-text-anchor:middle" o:gfxdata="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" filled="f" strokecolor="red" strokeweight="1.5pt">
+                <v:stroke joinstyle="miter"/>
+                <w10:wrap anchorx="margin"/>
+              </v:oval>
+            </w:pict>
+          </mc:Fallback>
+        </mc:AlternateContent>
+      </w:r>
+      <w:r>
+        <w:rPr>
+          <w:lang w:eastAsia="es-GT"/>
+        </w:rPr>
+        <w:t>Guardar y subir cambios</w:t>
+      </w:r>
+    </w:p>
+    <w:p>
+      <w:pPr>
+        <w:pStyle w:val="Prrafodelista"/>
+        <w:numPr>
+          <w:ilvl w:val="0"/>
+          <w:numId w:val="11"/>
+        </w:numPr>
+        <w:rPr>
+          <w:lang w:eastAsia="es-GT"/>
+        </w:rPr>
+        <w:sectPr>
+          <w:type w:val="continuous"/>
+          <w:pgSz w:w="12240" w:h="15840"/>
+          <w:pgMar w:top="1417" w:right="1701" w:bottom="1417" w:left="1701" w:header="708" w:footer="708" w:gutter="0"/>
+          <w:cols w:space="708"/>
+          <w:docGrid w:linePitch="360"/>
+        </w:sectPr>
+      </w:pPr>
+    </w:p>
+    <w:p>
+      <w:pPr>
+        <w:pStyle w:val="Prrafodelista"/>
+        <w:numPr>
+          <w:ilvl w:val="0"/>
+          <w:numId w:val="11"/>
+        </w:numPr>
+        <w:rPr>
+          <w:lang w:eastAsia="es-GT"/>
+        </w:rPr>
+      </w:pPr>
+      <w:r>
+        <w:rPr>
+          <w:noProof/>
+          <w:lang w:eastAsia="es-GT"/>
+        </w:rPr>
+        <w:lastRenderedPageBreak/>
+        <w:drawing>
+          <wp:inline distT="0" distB="0" distL="0" distR="0" wp14:anchorId="396EA96B" wp14:editId="6566332E">
+            <wp:extent cx="2880000" cy="1619226"/>
+            <wp:effectExtent l="0" t="0" r="0" b="635"/>
+            <wp:docPr id="10" name="Imagen 10"/>
+            <wp:cNvGraphicFramePr>
+              <a:graphicFrameLocks xmlns:a="http://schemas.openxmlformats.org/drawingml/2006/main" noChangeAspect="1"/>
+            </wp:cNvGraphicFramePr>
+            <a:graphic xmlns:a="http://schemas.openxmlformats.org/drawingml/2006/main">
+              <a:graphicData uri="http://schemas.openxmlformats.org/drawingml/2006/picture">
+                <pic:pic xmlns:pic="http://schemas.openxmlformats.org/drawingml/2006/picture">
+                  <pic:nvPicPr>
+                    <pic:cNvPr id="1" name=""/>
+                    <pic:cNvPicPr/>
+                  </pic:nvPicPr>
+                  <pic:blipFill>
+                    <a:blip r:embed="rId19"/>
+                    <a:stretch>
+                      <a:fillRect/>
+                    </a:stretch>
+                  </pic:blipFill>
+                  <pic:spPr>
+                    <a:xfrm>
+                      <a:off x="0" y="0"/>
+                      <a:ext cx="2880000" cy="1619226"/>
+                    </a:xfrm>
+                    <a:prstGeom prst="rect">
+                      <a:avLst/>
+                    </a:prstGeom>
+                  </pic:spPr>
+                </pic:pic>
+              </a:graphicData>
+            </a:graphic>
+          </wp:inline>
+        </w:drawing>
+      </w:r>
+    </w:p>
+    <w:p>
+      <w:pPr>
+        <w:pStyle w:val="Prrafodelista"/>
+        <w:numPr>
+          <w:ilvl w:val="0"/>
+          <w:numId w:val="11"/>
+        </w:numPr>
+        <w:rPr>
+          <w:lang w:eastAsia="es-GT"/>
+        </w:rPr>
+        <w:sectPr>
+          <w:type w:val="continuous"/>
+          <w:pgSz w:w="12240" w:h="15840"/>
+          <w:pgMar w:top="1417" w:right="1701" w:bottom="1417" w:left="1701" w:header="708" w:footer="708" w:gutter="0"/>
+          <w:cols w:num="2" w:space="708"/>
+          <w:docGrid w:linePitch="360"/>
+        </w:sectPr>
+      </w:pPr>
+      <w:r>
+        <w:rPr>
+          <w:noProof/>
+          <w:lang w:eastAsia="es-GT"/>
+        </w:rPr>
+        <w:lastRenderedPageBreak/>
+        <mc:AlternateContent>
+          <mc:Choice Requires="wps">
+            <w:drawing>
+              <wp:anchor distT="0" distB="0" distL="114300" distR="114300" simplePos="0" relativeHeight="251698176" behindDoc="0" locked="0" layoutInCell="1" allowOverlap="1" wp14:anchorId="5486FA99" wp14:editId="59489154">
+                <wp:simplePos x="0" y="0"/>
+                <wp:positionH relativeFrom="margin">
+                  <wp:posOffset>5133975</wp:posOffset>
+                </wp:positionH>
+                <wp:positionV relativeFrom="paragraph">
+                  <wp:posOffset>85418</wp:posOffset>
+                </wp:positionV>
+                <wp:extent cx="211015" cy="128264"/>
+                <wp:effectExtent l="0" t="0" r="17780" b="24765"/>
+                <wp:wrapNone/>
+                <wp:docPr id="47" name="Elipse 47"/>
+                <wp:cNvGraphicFramePr/>
+                <a:graphic xmlns:a="http://schemas.openxmlformats.org/drawingml/2006/main">
+                  <a:graphicData uri="http://schemas.microsoft.com/office/word/2010/wordprocessingShape">
+                    <wps:wsp>
+                      <wps:cNvSpPr/>
+                      <wps:spPr>
+                        <a:xfrm>
+                          <a:off x="0" y="0"/>
+                          <a:ext cx="211015" cy="128264"/>
+                        </a:xfrm>
+                        <a:prstGeom prst="ellipse">
+                          <a:avLst/>
+                        </a:prstGeom>
+                        <a:noFill/>
+                        <a:ln w="19050">
+                          <a:solidFill>
+                            <a:srgbClr val="FF0000"/>
+                          </a:solidFill>
+                        </a:ln>
+                      </wps:spPr>
+                      <wps:style>
+                        <a:lnRef idx="2">
+                          <a:schemeClr val="accent1">
+                            <a:shade val="50000"/>
+                          </a:schemeClr>
+                        </a:lnRef>
+                        <a:fillRef idx="1">
+                          <a:schemeClr val="accent1"/>
+                        </a:fillRef>
+                        <a:effectRef idx="0">
+                          <a:schemeClr val="accent1"/>
+                        </a:effectRef>
+                        <a:fontRef idx="minor">
+                          <a:schemeClr val="lt1"/>
+                        </a:fontRef>
+                      </wps:style>
+                      <wps:bodyPr rot="0" spcFirstLastPara="0" vertOverflow="overflow" horzOverflow="overflow" vert="horz" wrap="square" lIns="91440" tIns="45720" rIns="91440" bIns="45720" numCol="1" spcCol="0" rtlCol="0" fromWordArt="0" anchor="ctr" anchorCtr="0" forceAA="0" compatLnSpc="1">
+                        <a:prstTxWarp prst="textNoShape">
+                          <a:avLst/>
+                        </a:prstTxWarp>
+                        <a:noAutofit/>
+                      </wps:bodyPr>
+                    </wps:wsp>
+                  </a:graphicData>
+                </a:graphic>
+                <wp14:sizeRelH relativeFrom="margin">
+                  <wp14:pctWidth>0</wp14:pctWidth>
+                </wp14:sizeRelH>
+                <wp14:sizeRelV relativeFrom="margin">
+                  <wp14:pctHeight>0</wp14:pctHeight>
+                </wp14:sizeRelV>
+              </wp:anchor>
+            </w:drawing>
+          </mc:Choice>
+          <mc:Fallback>
+            <w:pict>
+              <v:oval w14:anchorId="3CC18B5A" id="Elipse 47" o:spid="_x0000_s1026" style="position:absolute;margin-left:404.25pt;margin-top:6.75pt;width:16.6pt;height:10.1pt;z-index:251698176;visibility:visible;mso-wrap-style:square;mso-width-percent:0;mso-height-percent:0;mso-wrap-distance-left:9pt;mso-wrap-distance-top:0;mso-wrap-distance-right:9pt;mso-wrap-distance-bottom:0;mso-position-horizontal:absolute;mso-position-horizontal-relative:margin;mso-position-vertical:absolute;mso-position-vertical-relative:text;mso-width-percent:0;mso-height-percent:0;mso-width-relative:margin;mso-height-relative:margin;v-text-anchor:middle" o:gfxdata="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" filled="f" strokecolor="red" strokeweight="1.5pt">
+                <v:stroke joinstyle="miter"/>
+                <w10:wrap anchorx="margin"/>
+              </v:oval>
+            </w:pict>
+          </mc:Fallback>
+        </mc:AlternateContent>
+      </w:r>
+      <w:r>
+        <w:rPr>
+          <w:noProof/>
+          <w:lang w:eastAsia="es-GT"/>
+        </w:rPr>
+        <w:drawing>
+          <wp:inline distT="0" distB="0" distL="0" distR="0" wp14:anchorId="0F448931" wp14:editId="1CE930CE">
+            <wp:extent cx="2880000" cy="1619226"/>
+            <wp:effectExtent l="0" t="0" r="0" b="635"/>
+            <wp:docPr id="28" name="Imagen 28"/>
+            <wp:cNvGraphicFramePr>
+              <a:graphicFrameLocks xmlns:a="http://schemas.openxmlformats.org/drawingml/2006/main" noChangeAspect="1"/>
+            </wp:cNvGraphicFramePr>
+            <a:graphic xmlns:a="http://schemas.openxmlformats.org/drawingml/2006/main">
+              <a:graphicData uri="http://schemas.openxmlformats.org/drawingml/2006/picture">
+                <pic:pic xmlns:pic="http://schemas.openxmlformats.org/drawingml/2006/picture">
+                  <pic:nvPicPr>
+                    <pic:cNvPr id="1" name=""/>
+                    <pic:cNvPicPr/>
+                  </pic:nvPicPr>
+                  <pic:blipFill>
+                    <a:blip r:embed="rId26"/>
+                    <a:stretch>
+                      <a:fillRect/>
+                    </a:stretch>
+                  </pic:blipFill>
+                  <pic:spPr>
+                    <a:xfrm>
+                      <a:off x="0" y="0"/>
+                      <a:ext cx="2880000" cy="1619226"/>
+                    </a:xfrm>
+                    <a:prstGeom prst="rect">
+                      <a:avLst/>
+                    </a:prstGeom>
+                  </pic:spPr>
+                </pic:pic>
+              </a:graphicData>
+            </a:graphic>
+          </wp:inline>
+        </w:drawing>
+      </w:r>
+    </w:p>
+    <w:p>
+      <w:pPr>
+        <w:ind w:left="709" w:firstLine="0"/>
+        <w:rPr>
+          <w:lang w:eastAsia="es-GT"/>
+        </w:rPr>
+      </w:pPr>
+    </w:p>
+    <w:p>
+      <w:pPr>
+        <w:rPr>
+          <w:lang w:eastAsia="es-GT"/>
+        </w:rPr>
+        <w:sectPr>
+          <w:type w:val="continuous"/>
+          <w:pgSz w:w="12240" w:h="15840"/>
+          <w:pgMar w:top="1417" w:right="1701" w:bottom="1417" w:left="1701" w:header="708" w:footer="708" w:gutter="0"/>
+          <w:cols w:space="708"/>
+          <w:docGrid w:linePitch="360"/>
+        </w:sectPr>
+      </w:pPr>
+    </w:p>
+    <w:p>
+      <w:pPr>
+        <w:rPr>
+          <w:lang w:eastAsia="es-GT"/>
+        </w:rPr>
+      </w:pPr>
+      <w:bookmarkStart w:id="0" w:name="_GoBack"/>
+      <w:r>
+        <w:rPr>
+          <w:noProof/>
+          <w:lang w:eastAsia="es-GT"/>
+        </w:rPr>
+        <w:lastRenderedPageBreak/>
+        <mc:AlternateContent>
+          <mc:Choice Requires="wps">
+            <w:drawing>
+              <wp:anchor distT="0" distB="0" distL="114300" distR="114300" simplePos="0" relativeHeight="251709440" behindDoc="0" locked="0" layoutInCell="1" allowOverlap="1">
+                <wp:simplePos x="0" y="0"/>
+                <wp:positionH relativeFrom="column">
+                  <wp:posOffset>504116</wp:posOffset>
+                </wp:positionH>
+                <wp:positionV relativeFrom="paragraph">
+                  <wp:posOffset>1665398</wp:posOffset>
+                </wp:positionV>
+                <wp:extent cx="170121" cy="116958"/>
+                <wp:effectExtent l="0" t="0" r="78105" b="54610"/>
+                <wp:wrapNone/>
+                <wp:docPr id="54" name="Conector recto de flecha 54"/>
+                <wp:cNvGraphicFramePr/>
+                <a:graphic xmlns:a="http://schemas.openxmlformats.org/drawingml/2006/main">
+                  <a:graphicData uri="http://schemas.microsoft.com/office/word/2010/wordprocessingShape">
+                    <wps:wsp>
+                      <wps:cNvCnPr/>
+                      <wps:spPr>
+                        <a:xfrm>
+                          <a:off x="0" y="0"/>
+                          <a:ext cx="170121" cy="116958"/>
+                        </a:xfrm>
+                        <a:prstGeom prst="straightConnector1">
+                          <a:avLst/>
+                        </a:prstGeom>
+                        <a:ln>
+                          <a:tailEnd type="triangle"/>
+                        </a:ln>
+                      </wps:spPr>
+                      <wps:style>
+                        <a:lnRef idx="3">
+                          <a:schemeClr val="accent2"/>
+                        </a:lnRef>
+                        <a:fillRef idx="0">
+                          <a:schemeClr val="accent2"/>
+                        </a:fillRef>
+                        <a:effectRef idx="2">
+                          <a:schemeClr val="accent2"/>
+                        </a:effectRef>
+                        <a:fontRef idx="minor">
+                          <a:schemeClr val="tx1"/>
+                        </a:fontRef>
+                      </wps:style>
+                      <wps:bodyPr/>
+                    </wps:wsp>
+                  </a:graphicData>
+                </a:graphic>
+              </wp:anchor>
+            </w:drawing>
+          </mc:Choice>
+          <mc:Fallback>
+            <w:pict>
+              <v:shape w14:anchorId="6FC3BA41" id="Conector recto de flecha 54" o:spid="_x0000_s1026" type="#_x0000_t32" style="position:absolute;margin-left:39.7pt;margin-top:131.15pt;width:13.4pt;height:9.2pt;z-index:251709440;visibility:visible;mso-wrap-style:square;mso-wrap-distance-left:9pt;mso-wrap-distance-top:0;mso-wrap-distance-right:9pt;mso-wrap-distance-bottom:0;mso-position-horizontal:absolute;mso-position-horizontal-relative:text;mso-position-vertical:absolute;mso-position-vertical-relative:text" o:gfxdata="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" strokecolor="#ed7d31 [3205]" strokeweight="1.5pt">
+                <v:stroke endarrow="block" joinstyle="miter"/>
+              </v:shape>
+            </w:pict>
+          </mc:Fallback>
+        </mc:AlternateContent>
+      </w:r>
+      <w:bookmarkEnd w:id="0"/>
+      <w:r>
+        <w:rPr>
+          <w:noProof/>
+          <w:lang w:eastAsia="es-GT"/>
+        </w:rPr>
+        <mc:AlternateContent>
+          <mc:Choice Requires="wps">
+            <w:drawing>
+              <wp:anchor distT="0" distB="0" distL="114300" distR="114300" simplePos="0" relativeHeight="251702272" behindDoc="0" locked="0" layoutInCell="1" allowOverlap="1" wp14:anchorId="0D3D130E" wp14:editId="7B10ABB1">
+                <wp:simplePos x="0" y="0"/>
+                <wp:positionH relativeFrom="margin">
+                  <wp:posOffset>632132</wp:posOffset>
+                </wp:positionH>
+                <wp:positionV relativeFrom="paragraph">
+                  <wp:posOffset>1758315</wp:posOffset>
+                </wp:positionV>
+                <wp:extent cx="492369" cy="82751"/>
+                <wp:effectExtent l="0" t="0" r="22225" b="12700"/>
+                <wp:wrapNone/>
+                <wp:docPr id="49" name="Elipse 49"/>
+                <wp:cNvGraphicFramePr/>
+                <a:graphic xmlns:a="http://schemas.openxmlformats.org/drawingml/2006/main">
+                  <a:graphicData uri="http://schemas.microsoft.com/office/word/2010/wordprocessingShape">
+                    <wps:wsp>
+                      <wps:cNvSpPr/>
+                      <wps:spPr>
+                        <a:xfrm>
+                          <a:off x="0" y="0"/>
+                          <a:ext cx="492369" cy="82751"/>
+                        </a:xfrm>
+                        <a:prstGeom prst="ellipse">
+                          <a:avLst/>
+                        </a:prstGeom>
+                        <a:noFill/>
+                        <a:ln w="19050">
+                          <a:solidFill>
+                            <a:srgbClr val="FF0000"/>
+                          </a:solidFill>
+                        </a:ln>
+                      </wps:spPr>
+                      <wps:style>
+                        <a:lnRef idx="2">
+                          <a:schemeClr val="accent1">
+                            <a:shade val="50000"/>
+                          </a:schemeClr>
+                        </a:lnRef>
+                        <a:fillRef idx="1">
+                          <a:schemeClr val="accent1"/>
+                        </a:fillRef>
+                        <a:effectRef idx="0">
+                          <a:schemeClr val="accent1"/>
+                        </a:effectRef>
+                        <a:fontRef idx="minor">
+                          <a:schemeClr val="lt1"/>
+                        </a:fontRef>
+                      </wps:style>
+                      <wps:bodyPr rot="0" spcFirstLastPara="0" vertOverflow="overflow" horzOverflow="overflow" vert="horz" wrap="square" lIns="91440" tIns="45720" rIns="91440" bIns="45720" numCol="1" spcCol="0" rtlCol="0" fromWordArt="0" anchor="ctr" anchorCtr="0" forceAA="0" compatLnSpc="1">
+                        <a:prstTxWarp prst="textNoShape">
+                          <a:avLst/>
+                        </a:prstTxWarp>
+                        <a:noAutofit/>
+                      </wps:bodyPr>
+                    </wps:wsp>
+                  </a:graphicData>
+                </a:graphic>
+                <wp14:sizeRelH relativeFrom="margin">
+                  <wp14:pctWidth>0</wp14:pctWidth>
+                </wp14:sizeRelH>
+                <wp14:sizeRelV relativeFrom="margin">
+                  <wp14:pctHeight>0</wp14:pctHeight>
+                </wp14:sizeRelV>
+              </wp:anchor>
+            </w:drawing>
+          </mc:Choice>
+          <mc:Fallback>
+            <w:pict>
+              <v:oval w14:anchorId="4E2E97A4" id="Elipse 49" o:spid="_x0000_s1026" style="position:absolute;margin-left:49.75pt;margin-top:138.45pt;width:38.75pt;height:6.5pt;z-index:251702272;visibility:visible;mso-wrap-style:square;mso-width-percent:0;mso-height-percent:0;mso-wrap-distance-left:9pt;mso-wrap-distance-top:0;mso-wrap-distance-right:9pt;mso-wrap-distance-bottom:0;mso-position-horizontal:absolute;mso-position-horizontal-relative:margin;mso-position-vertical:absolute;mso-position-vertical-relative:text;mso-width-percent:0;mso-height-percent:0;mso-width-relative:margin;mso-height-relative:margin;v-text-anchor:middle" o:gfxdata="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" filled="f" strokecolor="red" strokeweight="1.5pt">
+                <v:stroke joinstyle="miter"/>
+                <w10:wrap anchorx="margin"/>
+              </v:oval>
+            </w:pict>
+          </mc:Fallback>
+        </mc:AlternateContent>
+      </w:r>
+      <w:r>
+        <w:rPr>
+          <w:noProof/>
+          <w:lang w:eastAsia="es-GT"/>
+        </w:rPr>
+        <mc:AlternateContent>
+          <mc:Choice Requires="wps">
+            <w:drawing>
+              <wp:anchor distT="0" distB="0" distL="114300" distR="114300" simplePos="0" relativeHeight="251700224" behindDoc="0" locked="0" layoutInCell="1" allowOverlap="1" wp14:anchorId="35F34EEB" wp14:editId="5227591F">
+                <wp:simplePos x="0" y="0"/>
+                <wp:positionH relativeFrom="margin">
+                  <wp:posOffset>440997</wp:posOffset>
+                </wp:positionH>
+                <wp:positionV relativeFrom="paragraph">
+                  <wp:posOffset>1513205</wp:posOffset>
+                </wp:positionV>
+                <wp:extent cx="562707" cy="169318"/>
+                <wp:effectExtent l="0" t="0" r="27940" b="21590"/>
+                <wp:wrapNone/>
+                <wp:docPr id="48" name="Elipse 48"/>
+                <wp:cNvGraphicFramePr/>
+                <a:graphic xmlns:a="http://schemas.openxmlformats.org/drawingml/2006/main">
+                  <a:graphicData uri="http://schemas.microsoft.com/office/word/2010/wordprocessingShape">
+                    <wps:wsp>
+                      <wps:cNvSpPr/>
+                      <wps:spPr>
+                        <a:xfrm>
+                          <a:off x="0" y="0"/>
+                          <a:ext cx="562707" cy="169318"/>
+                        </a:xfrm>
+                        <a:prstGeom prst="ellipse">
+                          <a:avLst/>
+                        </a:prstGeom>
+                        <a:noFill/>
+                        <a:ln w="19050">
+                          <a:solidFill>
+                            <a:srgbClr val="FF0000"/>
+                          </a:solidFill>
+                        </a:ln>
+                      </wps:spPr>
+                      <wps:style>
+                        <a:lnRef idx="2">
+                          <a:schemeClr val="accent1">
+                            <a:shade val="50000"/>
+                          </a:schemeClr>
+                        </a:lnRef>
+                        <a:fillRef idx="1">
+                          <a:schemeClr val="accent1"/>
+                        </a:fillRef>
+                        <a:effectRef idx="0">
+                          <a:schemeClr val="accent1"/>
+                        </a:effectRef>
+                        <a:fontRef idx="minor">
+                          <a:schemeClr val="lt1"/>
+                        </a:fontRef>
+                      </wps:style>
+                      <wps:bodyPr rot="0" spcFirstLastPara="0" vertOverflow="overflow" horzOverflow="overflow" vert="horz" wrap="square" lIns="91440" tIns="45720" rIns="91440" bIns="45720" numCol="1" spcCol="0" rtlCol="0" fromWordArt="0" anchor="ctr" anchorCtr="0" forceAA="0" compatLnSpc="1">
+                        <a:prstTxWarp prst="textNoShape">
+                          <a:avLst/>
+                        </a:prstTxWarp>
+                        <a:noAutofit/>
+                      </wps:bodyPr>
+                    </wps:wsp>
+                  </a:graphicData>
+                </a:graphic>
+                <wp14:sizeRelH relativeFrom="margin">
+                  <wp14:pctWidth>0</wp14:pctWidth>
+                </wp14:sizeRelH>
+                <wp14:sizeRelV relativeFrom="margin">
+                  <wp14:pctHeight>0</wp14:pctHeight>
+                </wp14:sizeRelV>
+              </wp:anchor>
+            </w:drawing>
+          </mc:Choice>
+          <mc:Fallback>
+            <w:pict>
+              <v:oval w14:anchorId="214F38FC" id="Elipse 48" o:spid="_x0000_s1026" style="position:absolute;margin-left:34.7pt;margin-top:119.15pt;width:44.3pt;height:13.35pt;z-index:251700224;visibility:visible;mso-wrap-style:square;mso-width-percent:0;mso-height-percent:0;mso-wrap-distance-left:9pt;mso-wrap-distance-top:0;mso-wrap-distance-right:9pt;mso-wrap-distance-bottom:0;mso-position-horizontal:absolute;mso-position-horizontal-relative:margin;mso-position-vertical:absolute;mso-position-vertical-relative:text;mso-width-percent:0;mso-height-percent:0;mso-width-relative:margin;mso-height-relative:margin;v-text-anchor:middle" o:gfxdata="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" filled="f" strokecolor="red" strokeweight="1.5pt">
+                <v:stroke joinstyle="miter"/>
+                <w10:wrap anchorx="margin"/>
+              </v:oval>
+            </w:pict>
+          </mc:Fallback>
+        </mc:AlternateContent>
+      </w:r>
+      <w:r>
+        <w:rPr>
+          <w:lang w:eastAsia="es-GT"/>
+        </w:rPr>
+        <w:t xml:space="preserve">3. </w:t>
+      </w:r>
+      <w:r>
+        <w:rPr>
+          <w:noProof/>
+          <w:lang w:eastAsia="es-GT"/>
+        </w:rPr>
+        <w:drawing>
+          <wp:inline distT="0" distB="0" distL="0" distR="0" wp14:anchorId="5252708B" wp14:editId="18253736">
+            <wp:extent cx="2880000" cy="1619226"/>
+            <wp:effectExtent l="0" t="0" r="0" b="635"/>
+            <wp:docPr id="29" name="Imagen 29"/>
+            <wp:cNvGraphicFramePr>
+              <a:graphicFrameLocks xmlns:a="http://schemas.openxmlformats.org/drawingml/2006/main" noChangeAspect="1"/>
+            </wp:cNvGraphicFramePr>
+            <a:graphic xmlns:a="http://schemas.openxmlformats.org/drawingml/2006/main">
+              <a:graphicData uri="http://schemas.openxmlformats.org/drawingml/2006/picture">
+                <pic:pic xmlns:pic="http://schemas.openxmlformats.org/drawingml/2006/picture">
+                  <pic:nvPicPr>
+                    <pic:cNvPr id="1" name=""/>
+                    <pic:cNvPicPr/>
+                  </pic:nvPicPr>
+                  <pic:blipFill>
+                    <a:blip r:embed="rId27"/>
+                    <a:stretch>
+                      <a:fillRect/>
+                    </a:stretch>
+                  </pic:blipFill>
+                  <pic:spPr>
+                    <a:xfrm>
+                      <a:off x="0" y="0"/>
+                      <a:ext cx="2880000" cy="1619226"/>
+                    </a:xfrm>
+                    <a:prstGeom prst="rect">
+                      <a:avLst/>
+                    </a:prstGeom>
+                  </pic:spPr>
+                </pic:pic>
+              </a:graphicData>
+            </a:graphic>
+          </wp:inline>
+        </w:drawing>
+      </w:r>
+    </w:p>
+    <w:p>
+      <w:pPr>
+        <w:ind w:left="709" w:firstLine="0"/>
+        <w:rPr>
+          <w:lang w:eastAsia="es-GT"/>
+        </w:rPr>
+        <w:sectPr>
+          <w:type w:val="continuous"/>
+          <w:pgSz w:w="12240" w:h="15840"/>
+          <w:pgMar w:top="1417" w:right="1701" w:bottom="1417" w:left="1701" w:header="708" w:footer="708" w:gutter="0"/>
+          <w:cols w:num="2" w:space="708"/>
+          <w:docGrid w:linePitch="360"/>
+        </w:sectPr>
+      </w:pPr>
+      <w:r>
+        <w:rPr>
+          <w:noProof/>
+          <w:lang w:eastAsia="es-GT"/>
+        </w:rPr>
+        <w:lastRenderedPageBreak/>
+        <mc:AlternateContent>
+          <mc:Choice Requires="wps">
+            <w:drawing>
+              <wp:anchor distT="0" distB="0" distL="114300" distR="114300" simplePos="0" relativeHeight="251704320" behindDoc="0" locked="0" layoutInCell="1" allowOverlap="1" wp14:anchorId="4E28681A" wp14:editId="7F2E9C8F">
+                <wp:simplePos x="0" y="0"/>
+                <wp:positionH relativeFrom="margin">
+                  <wp:posOffset>5808345</wp:posOffset>
+                </wp:positionH>
+                <wp:positionV relativeFrom="paragraph">
+                  <wp:posOffset>450543</wp:posOffset>
+                </wp:positionV>
+                <wp:extent cx="264803" cy="94575"/>
+                <wp:effectExtent l="0" t="0" r="20955" b="20320"/>
+                <wp:wrapNone/>
+                <wp:docPr id="50" name="Elipse 50"/>
+                <wp:cNvGraphicFramePr/>
+                <a:graphic xmlns:a="http://schemas.openxmlformats.org/drawingml/2006/main">
+                  <a:graphicData uri="http://schemas.microsoft.com/office/word/2010/wordprocessingShape">
+                    <wps:wsp>
+                      <wps:cNvSpPr/>
+                      <wps:spPr>
+                        <a:xfrm>
+                          <a:off x="0" y="0"/>
+                          <a:ext cx="264803" cy="94575"/>
+                        </a:xfrm>
+                        <a:prstGeom prst="ellipse">
+                          <a:avLst/>
+                        </a:prstGeom>
+                        <a:noFill/>
+                        <a:ln w="19050">
+                          <a:solidFill>
+                            <a:srgbClr val="FF0000"/>
+                          </a:solidFill>
+                        </a:ln>
+                      </wps:spPr>
+                      <wps:style>
+                        <a:lnRef idx="2">
+                          <a:schemeClr val="accent1">
+                            <a:shade val="50000"/>
+                          </a:schemeClr>
+                        </a:lnRef>
+                        <a:fillRef idx="1">
+                          <a:schemeClr val="accent1"/>
+                        </a:fillRef>
+                        <a:effectRef idx="0">
+                          <a:schemeClr val="accent1"/>
+                        </a:effectRef>
+                        <a:fontRef idx="minor">
+                          <a:schemeClr val="lt1"/>
+                        </a:fontRef>
+                      </wps:style>
+                      <wps:bodyPr rot="0" spcFirstLastPara="0" vertOverflow="overflow" horzOverflow="overflow" vert="horz" wrap="square" lIns="91440" tIns="45720" rIns="91440" bIns="45720" numCol="1" spcCol="0" rtlCol="0" fromWordArt="0" anchor="ctr" anchorCtr="0" forceAA="0" compatLnSpc="1">
+                        <a:prstTxWarp prst="textNoShape">
+                          <a:avLst/>
+                        </a:prstTxWarp>
+                        <a:noAutofit/>
+                      </wps:bodyPr>
+                    </wps:wsp>
+                  </a:graphicData>
+                </a:graphic>
+                <wp14:sizeRelH relativeFrom="margin">
+                  <wp14:pctWidth>0</wp14:pctWidth>
+                </wp14:sizeRelH>
+                <wp14:sizeRelV relativeFrom="margin">
+                  <wp14:pctHeight>0</wp14:pctHeight>
+                </wp14:sizeRelV>
+              </wp:anchor>
+            </w:drawing>
+          </mc:Choice>
+          <mc:Fallback>
+            <w:pict>
+              <v:oval w14:anchorId="2CBDDC8E" id="Elipse 50" o:spid="_x0000_s1026" style="position:absolute;margin-left:457.35pt;margin-top:35.5pt;width:20.85pt;height:7.45pt;z-index:251704320;visibility:visible;mso-wrap-style:square;mso-width-percent:0;mso-height-percent:0;mso-wrap-distance-left:9pt;mso-wrap-distance-top:0;mso-wrap-distance-right:9pt;mso-wrap-distance-bottom:0;mso-position-horizontal:absolute;mso-position-horizontal-relative:margin;mso-position-vertical:absolute;mso-position-vertical-relative:text;mso-width-percent:0;mso-height-percent:0;mso-width-relative:margin;mso-height-relative:margin;v-text-anchor:middle" o:gfxdata="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" filled="f" strokecolor="red" strokeweight="1.5pt">
+                <v:stroke joinstyle="miter"/>
+                <w10:wrap anchorx="margin"/>
+              </v:oval>
+            </w:pict>
+          </mc:Fallback>
+        </mc:AlternateContent>
+      </w:r>
+      <w:r>
+        <w:rPr>
+          <w:lang w:eastAsia="es-GT"/>
+        </w:rPr>
+        <w:t>4.</w:t>
+      </w:r>
+      <w:r>
+        <w:rPr>
+          <w:noProof/>
+          <w:lang w:eastAsia="es-GT"/>
+        </w:rPr>
+        <w:drawing>
+          <wp:inline distT="0" distB="0" distL="0" distR="0" wp14:anchorId="46085541" wp14:editId="48BB80B2">
+            <wp:extent cx="2880000" cy="1619226"/>
+            <wp:effectExtent l="0" t="0" r="0" b="635"/>
+            <wp:docPr id="30" name="Imagen 30"/>
+            <wp:cNvGraphicFramePr>
+              <a:graphicFrameLocks xmlns:a="http://schemas.openxmlformats.org/drawingml/2006/main" noChangeAspect="1"/>
+            </wp:cNvGraphicFramePr>
+            <a:graphic xmlns:a="http://schemas.openxmlformats.org/drawingml/2006/main">
+              <a:graphicData uri="http://schemas.openxmlformats.org/drawingml/2006/picture">
+                <pic:pic xmlns:pic="http://schemas.openxmlformats.org/drawingml/2006/picture">
+                  <pic:nvPicPr>
+                    <pic:cNvPr id="1" name=""/>
+                    <pic:cNvPicPr/>
+                  </pic:nvPicPr>
+                  <pic:blipFill>
+                    <a:blip r:embed="rId28"/>
+                    <a:stretch>
+                      <a:fillRect/>
+                    </a:stretch>
+                  </pic:blipFill>
+                  <pic:spPr>
+                    <a:xfrm>
+                      <a:off x="0" y="0"/>
+                      <a:ext cx="2880000" cy="1619226"/>
+                    </a:xfrm>
+                    <a:prstGeom prst="rect">
+                      <a:avLst/>
+                    </a:prstGeom>
+                  </pic:spPr>
+                </pic:pic>
+              </a:graphicData>
+            </a:graphic>
+          </wp:inline>
+        </w:drawing>
+      </w:r>
+      <w:r>
+        <w:rPr>
+          <w:noProof/>
+          <w:lang w:eastAsia="es-GT"/>
+        </w:rPr>
+        <w:t xml:space="preserve"> </w:t>
+      </w:r>
+    </w:p>
+    <w:p>
+      <w:pPr>
+        <w:pStyle w:val="Prrafodelista"/>
+        <w:ind w:left="1069" w:firstLine="0"/>
+        <w:jc w:val="center"/>
+        <w:rPr>
+          <w:lang w:eastAsia="es-GT"/>
+        </w:rPr>
+      </w:pPr>
+      <w:r>
+        <w:rPr>
+          <w:noProof/>
+          <w:lang w:eastAsia="es-GT"/>
+        </w:rPr>
+        <w:lastRenderedPageBreak/>
+        <mc:AlternateContent>
+          <mc:Choice Requires="wps">
+            <w:drawing>
+              <wp:anchor distT="45720" distB="45720" distL="114300" distR="114300" simplePos="0" relativeHeight="251706368" behindDoc="0" locked="0" layoutInCell="1" allowOverlap="1">
+                <wp:simplePos x="0" y="0"/>
+                <wp:positionH relativeFrom="column">
+                  <wp:posOffset>1684330</wp:posOffset>
+                </wp:positionH>
+                <wp:positionV relativeFrom="paragraph">
+                  <wp:posOffset>184726</wp:posOffset>
+                </wp:positionV>
+                <wp:extent cx="297712" cy="1404620"/>
+                <wp:effectExtent l="0" t="0" r="0" b="0"/>
+                <wp:wrapNone/>
+                <wp:docPr id="217" name="Cuadro de texto 2"/>
+                <wp:cNvGraphicFramePr>
+                  <a:graphicFrameLocks xmlns:a="http://schemas.openxmlformats.org/drawingml/2006/main"/>
+                </wp:cNvGraphicFramePr>
+                <a:graphic xmlns:a="http://schemas.openxmlformats.org/drawingml/2006/main">
+                  <a:graphicData uri="http://schemas.microsoft.com/office/word/2010/wordprocessingShape">
+                    <wps:wsp>
+                      <wps:cNvSpPr txBox="1">
+                        <a:spLocks noChangeArrowheads="1"/>
+                      </wps:cNvSpPr>
+                      <wps:spPr bwMode="auto">
+                        <a:xfrm>
+                          <a:off x="0" y="0"/>
+                          <a:ext cx="297712" cy="1404620"/>
+                        </a:xfrm>
+                        <a:prstGeom prst="rect">
+                          <a:avLst/>
+                        </a:prstGeom>
+                        <a:noFill/>
+                        <a:ln w="9525">
+                          <a:noFill/>
+                          <a:miter lim="800000"/>
+                          <a:headEnd/>
+                          <a:tailEnd/>
+                        </a:ln>
+                      </wps:spPr>
+                      <wps:txbx>
+                        <w:txbxContent>
+                          <w:p>
+                            <w:pPr>
+                              <w:pStyle w:val="Sinespaciado"/>
+                              <w:ind w:firstLine="0"/>
+                              <w:rPr>
+                                <w:color w:val="FF0000"/>
+                                <w14:textOutline w14:w="12700" w14:cap="rnd" w14:cmpd="sng" w14:algn="ctr">
+                                  <w14:solidFill>
+                                    <w14:srgbClr w14:val="FF0000"/>
+                                  </w14:solidFill>
+                                  <w14:prstDash w14:val="solid"/>
+                                  <w14:bevel/>
+                                </w14:textOutline>
+                              </w:rPr>
+                            </w:pPr>
+                            <w:r>
+                              <w:rPr>
+                                <w:color w:val="FF0000"/>
+                                <w14:textOutline w14:w="12700" w14:cap="rnd" w14:cmpd="sng" w14:algn="ctr">
+                                  <w14:solidFill>
+                                    <w14:srgbClr w14:val="FF0000"/>
+                                  </w14:solidFill>
+                                  <w14:prstDash w14:val="solid"/>
+                                  <w14:bevel/>
+                                </w14:textOutline>
+                              </w:rPr>
+                              <w:t>1</w:t>
+                            </w:r>
+                          </w:p>
+                        </w:txbxContent>
+                      </wps:txbx>
+                      <wps:bodyPr rot="0" vert="horz" wrap="square" lIns="91440" tIns="45720" rIns="91440" bIns="45720" anchor="t" anchorCtr="0">
+                        <a:spAutoFit/>
+                      </wps:bodyPr>
+                    </wps:wsp>
+                  </a:graphicData>
+                </a:graphic>
+                <wp14:sizeRelH relativeFrom="margin">
+                  <wp14:pctWidth>0</wp14:pctWidth>
+                </wp14:sizeRelH>
+                <wp14:sizeRelV relativeFrom="margin">
+                  <wp14:pctHeight>20000</wp14:pctHeight>
+                </wp14:sizeRelV>
+              </wp:anchor>
+            </w:drawing>
+          </mc:Choice>
+          <mc:Fallback>
+            <w:pict>
+              <v:shapetype id="_x0000_t202" coordsize="21600,21600" o:spt="202" path="m,l,21600r21600,l21600,xe">
+                <v:stroke joinstyle="miter"/>
+                <v:path gradientshapeok="t" o:connecttype="rect"/>
+              </v:shapetype>
+              <v:shape id="Cuadro de texto 2" o:spid="_x0000_s1026" type="#_x0000_t202" style="position:absolute;left:0;text-align:left;margin-left:132.6pt;margin-top:14.55pt;width:23.45pt;height:110.6pt;z-index:251706368;visibility:visible;mso-wrap-style:square;mso-width-percent:0;mso-height-percent:200;mso-wrap-distance-left:9pt;mso-wrap-distance-top:3.6pt;mso-wrap-distance-right:9pt;mso-wrap-distance-bottom:3.6pt;mso-position-horizontal:absolute;mso-position-horizontal-relative:text;mso-position-vertical:absolute;mso-position-vertical-relative:text;mso-width-percent:0;mso-height-percent:200;mso-width-relative:margin;mso-height-relative:margin;v-text-anchor:top" o:gfxdata="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" filled="f" stroked="f">
+                <v:textbox style="mso-fit-shape-to-text:t">
+                  <w:txbxContent>
+                    <w:p>
+                      <w:pPr>
+                        <w:pStyle w:val="Sinespaciado"/>
+                        <w:ind w:firstLine="0"/>
+                        <w:rPr>
+                          <w:color w:val="FF0000"/>
+                          <w14:textOutline w14:w="12700" w14:cap="rnd" w14:cmpd="sng" w14:algn="ctr">
+                            <w14:solidFill>
+                              <w14:srgbClr w14:val="FF0000"/>
+                            </w14:solidFill>
+                            <w14:prstDash w14:val="solid"/>
+                            <w14:bevel/>
+                          </w14:textOutline>
+                        </w:rPr>
+                      </w:pPr>
+                      <w:r>
+                        <w:rPr>
+                          <w:color w:val="FF0000"/>
+                          <w14:textOutline w14:w="12700" w14:cap="rnd" w14:cmpd="sng" w14:algn="ctr">
+                            <w14:solidFill>
+                              <w14:srgbClr w14:val="FF0000"/>
+                            </w14:solidFill>
+                            <w14:prstDash w14:val="solid"/>
+                            <w14:bevel/>
+                          </w14:textOutline>
+                        </w:rPr>
+                        <w:t>1</w:t>
+                      </w:r>
+                    </w:p>
+                  </w:txbxContent>
+                </v:textbox>
+              </v:shape>
+            </w:pict>
+          </mc:Fallback>
+        </mc:AlternateContent>
+      </w:r>
+      <w:r>
+        <w:rPr>
+          <w:lang w:eastAsia="es-GT"/>
+        </w:rPr>
+        <w:t>5.</w:t>
+      </w:r>
+      <w:r>
+        <w:rPr>
+          <w:noProof/>
+          <w:lang w:eastAsia="es-GT"/>
+        </w:rPr>
+        <w:t xml:space="preserve"> </w:t>
+      </w:r>
+      <w:r>
+        <w:rPr>
+          <w:noProof/>
+          <w:lang w:eastAsia="es-GT"/>
+        </w:rPr>
+        <w:drawing>
+          <wp:inline distT="0" distB="0" distL="0" distR="0" wp14:anchorId="727D68FA" wp14:editId="3DB86FE6">
+            <wp:extent cx="2880000" cy="1619226"/>
+            <wp:effectExtent l="0" t="0" r="0" b="635"/>
+            <wp:docPr id="51" name="Imagen 51"/>
+            <wp:cNvGraphicFramePr>
+              <a:graphicFrameLocks xmlns:a="http://schemas.openxmlformats.org/drawingml/2006/main" noChangeAspect="1"/>
+            </wp:cNvGraphicFramePr>
+            <a:graphic xmlns:a="http://schemas.openxmlformats.org/drawingml/2006/main">
+              <a:graphicData uri="http://schemas.openxmlformats.org/drawingml/2006/picture">
+                <pic:pic xmlns:pic="http://schemas.openxmlformats.org/drawingml/2006/picture">
+                  <pic:nvPicPr>
+                    <pic:cNvPr id="1" name=""/>
+                    <pic:cNvPicPr/>
+                  </pic:nvPicPr>
+                  <pic:blipFill>
+                    <a:blip r:embed="rId29"/>
+                    <a:stretch>
+                      <a:fillRect/>
+                    </a:stretch>
+                  </pic:blipFill>
+                  <pic:spPr>
+                    <a:xfrm>
+                      <a:off x="0" y="0"/>
+                      <a:ext cx="2880000" cy="1619226"/>
+                    </a:xfrm>
+                    <a:prstGeom prst="rect">
+                      <a:avLst/>
+                    </a:prstGeom>
+                  </pic:spPr>
+                </pic:pic>
+              </a:graphicData>
+            </a:graphic>
+          </wp:inline>
+        </w:drawing>
+      </w:r>
     </w:p>
     <w:sectPr>
       <w:type w:val="continuous"/>
@@ -2623,6 +4883,95 @@
 <file path=word/numbering.xml><?xml version="1.0" encoding="utf-8"?>
 <w:numbering xmlns:wpc="http://schemas.microsoft.com/office/word/2010/wordprocessingCanvas" xmlns:mc="http://schemas.openxmlformats.org/markup-compatibility/2006" xmlns:o="urn:schemas-microsoft-com:office:office" xmlns:r="http://schemas.openxmlformats.org/officeDocument/2006/relationships" xmlns:m="http://schemas.openxmlformats.org/officeDocument/2006/math" xmlns:v="urn:schemas-microsoft-com:vml" xmlns:wp14="http://schemas.microsoft.com/office/word/2010/wordprocessingDrawing" xmlns:wp="http://schemas.openxmlformats.org/drawingml/2006/wordprocessingDrawing" xmlns:w10="urn:schemas-microsoft-com:office:word" xmlns:w="http://schemas.openxmlformats.org/wordprocessingml/2006/main" xmlns:w14="http://schemas.microsoft.com/office/word/2010/wordml" xmlns:w15="http://schemas.microsoft.com/office/word/2012/wordml" xmlns:wpg="http://schemas.microsoft.com/office/word/2010/wordprocessingGroup" xmlns:wpi="http://schemas.microsoft.com/office/word/2010/wordprocessingInk" xmlns:wne="http://schemas.microsoft.com/office/word/2006/wordml" xmlns:wps="http://schemas.microsoft.com/office/word/2010/wordprocessingShape" mc:Ignorable="w14 w15 wp14">
   <w:abstractNum w:abstractNumId="0" w15:restartNumberingAfterBreak="0">
+    <w:nsid w:val="073823C9"/>
+    <w:multiLevelType w:val="hybridMultilevel"/>
+    <w:tmpl w:val="57C0BA0E"/>
+    <w:lvl w:ilvl="0" w:tplc="FC560F5A">
+      <w:start w:val="1"/>
+      <w:numFmt w:val="decimal"/>
+      <w:lvlText w:val="%1."/>
+      <w:lvlJc w:val="left"/>
+      <w:pPr>
+        <w:ind w:left="360" w:hanging="360"/>
+      </w:pPr>
+      <w:rPr>
+        <w:rFonts w:hint="default"/>
+      </w:rPr>
+    </w:lvl>
+    <w:lvl w:ilvl="1" w:tplc="100A0019" w:tentative="1">
+      <w:start w:val="1"/>
+      <w:numFmt w:val="lowerLetter"/>
+      <w:lvlText w:val="%2."/>
+      <w:lvlJc w:val="left"/>
+      <w:pPr>
+        <w:ind w:left="655" w:hanging="360"/>
+      </w:pPr>
+    </w:lvl>
+    <w:lvl w:ilvl="2" w:tplc="100A001B" w:tentative="1">
+      <w:start w:val="1"/>
+      <w:numFmt w:val="lowerRoman"/>
+      <w:lvlText w:val="%3."/>
+      <w:lvlJc w:val="right"/>
+      <w:pPr>
+        <w:ind w:left="1375" w:hanging="180"/>
+      </w:pPr>
+    </w:lvl>
+    <w:lvl w:ilvl="3" w:tplc="100A000F" w:tentative="1">
+      <w:start w:val="1"/>
+      <w:numFmt w:val="decimal"/>
+      <w:lvlText w:val="%4."/>
+      <w:lvlJc w:val="left"/>
+      <w:pPr>
+        <w:ind w:left="2095" w:hanging="360"/>
+      </w:pPr>
+    </w:lvl>
+    <w:lvl w:ilvl="4" w:tplc="100A0019" w:tentative="1">
+      <w:start w:val="1"/>
+      <w:numFmt w:val="lowerLetter"/>
+      <w:lvlText w:val="%5."/>
+      <w:lvlJc w:val="left"/>
+      <w:pPr>
+        <w:ind w:left="2815" w:hanging="360"/>
+      </w:pPr>
+    </w:lvl>
+    <w:lvl w:ilvl="5" w:tplc="100A001B" w:tentative="1">
+      <w:start w:val="1"/>
+      <w:numFmt w:val="lowerRoman"/>
+      <w:lvlText w:val="%6."/>
+      <w:lvlJc w:val="right"/>
+      <w:pPr>
+        <w:ind w:left="3535" w:hanging="180"/>
+      </w:pPr>
+    </w:lvl>
+    <w:lvl w:ilvl="6" w:tplc="100A000F" w:tentative="1">
+      <w:start w:val="1"/>
+      <w:numFmt w:val="decimal"/>
+      <w:lvlText w:val="%7."/>
+      <w:lvlJc w:val="left"/>
+      <w:pPr>
+        <w:ind w:left="4255" w:hanging="360"/>
+      </w:pPr>
+    </w:lvl>
+    <w:lvl w:ilvl="7" w:tplc="100A0019" w:tentative="1">
+      <w:start w:val="1"/>
+      <w:numFmt w:val="lowerLetter"/>
+      <w:lvlText w:val="%8."/>
+      <w:lvlJc w:val="left"/>
+      <w:pPr>
+        <w:ind w:left="4975" w:hanging="360"/>
+      </w:pPr>
+    </w:lvl>
+    <w:lvl w:ilvl="8" w:tplc="100A001B" w:tentative="1">
+      <w:start w:val="1"/>
+      <w:numFmt w:val="lowerRoman"/>
+      <w:lvlText w:val="%9."/>
+      <w:lvlJc w:val="right"/>
+      <w:pPr>
+        <w:ind w:left="5695" w:hanging="180"/>
+      </w:pPr>
+    </w:lvl>
+  </w:abstractNum>
+  <w:abstractNum w:abstractNumId="1" w15:restartNumberingAfterBreak="0">
     <w:nsid w:val="0C98594C"/>
     <w:multiLevelType w:val="hybridMultilevel"/>
     <w:tmpl w:val="EF5ACF1E"/>
@@ -2708,7 +5057,7 @@
       </w:pPr>
     </w:lvl>
   </w:abstractNum>
-  <w:abstractNum w:abstractNumId="1" w15:restartNumberingAfterBreak="0">
+  <w:abstractNum w:abstractNumId="2" w15:restartNumberingAfterBreak="0">
     <w:nsid w:val="0CF55154"/>
     <w:multiLevelType w:val="multilevel"/>
     <w:tmpl w:val="5E08E708"/>
@@ -2821,7 +5170,7 @@
       </w:pPr>
     </w:lvl>
   </w:abstractNum>
-  <w:abstractNum w:abstractNumId="2" w15:restartNumberingAfterBreak="0">
+  <w:abstractNum w:abstractNumId="3" w15:restartNumberingAfterBreak="0">
     <w:nsid w:val="17961013"/>
     <w:multiLevelType w:val="hybridMultilevel"/>
     <w:tmpl w:val="D0281B32"/>
@@ -2934,7 +5283,96 @@
       </w:rPr>
     </w:lvl>
   </w:abstractNum>
-  <w:abstractNum w:abstractNumId="3" w15:restartNumberingAfterBreak="0">
+  <w:abstractNum w:abstractNumId="4" w15:restartNumberingAfterBreak="0">
+    <w:nsid w:val="199D437C"/>
+    <w:multiLevelType w:val="hybridMultilevel"/>
+    <w:tmpl w:val="DEE8E886"/>
+    <w:lvl w:ilvl="0" w:tplc="B248FEC2">
+      <w:start w:val="1"/>
+      <w:numFmt w:val="decimal"/>
+      <w:lvlText w:val="%1."/>
+      <w:lvlJc w:val="left"/>
+      <w:pPr>
+        <w:ind w:left="1069" w:hanging="360"/>
+      </w:pPr>
+      <w:rPr>
+        <w:rFonts w:hint="default"/>
+      </w:rPr>
+    </w:lvl>
+    <w:lvl w:ilvl="1" w:tplc="100A0019" w:tentative="1">
+      <w:start w:val="1"/>
+      <w:numFmt w:val="lowerLetter"/>
+      <w:lvlText w:val="%2."/>
+      <w:lvlJc w:val="left"/>
+      <w:pPr>
+        <w:ind w:left="1789" w:hanging="360"/>
+      </w:pPr>
+    </w:lvl>
+    <w:lvl w:ilvl="2" w:tplc="100A001B" w:tentative="1">
+      <w:start w:val="1"/>
+      <w:numFmt w:val="lowerRoman"/>
+      <w:lvlText w:val="%3."/>
+      <w:lvlJc w:val="right"/>
+      <w:pPr>
+        <w:ind w:left="2509" w:hanging="180"/>
+      </w:pPr>
+    </w:lvl>
+    <w:lvl w:ilvl="3" w:tplc="100A000F" w:tentative="1">
+      <w:start w:val="1"/>
+      <w:numFmt w:val="decimal"/>
+      <w:lvlText w:val="%4."/>
+      <w:lvlJc w:val="left"/>
+      <w:pPr>
+        <w:ind w:left="3229" w:hanging="360"/>
+      </w:pPr>
+    </w:lvl>
+    <w:lvl w:ilvl="4" w:tplc="100A0019" w:tentative="1">
+      <w:start w:val="1"/>
+      <w:numFmt w:val="lowerLetter"/>
+      <w:lvlText w:val="%5."/>
+      <w:lvlJc w:val="left"/>
+      <w:pPr>
+        <w:ind w:left="3949" w:hanging="360"/>
+      </w:pPr>
+    </w:lvl>
+    <w:lvl w:ilvl="5" w:tplc="100A001B" w:tentative="1">
+      <w:start w:val="1"/>
+      <w:numFmt w:val="lowerRoman"/>
+      <w:lvlText w:val="%6."/>
+      <w:lvlJc w:val="right"/>
+      <w:pPr>
+        <w:ind w:left="4669" w:hanging="180"/>
+      </w:pPr>
+    </w:lvl>
+    <w:lvl w:ilvl="6" w:tplc="100A000F" w:tentative="1">
+      <w:start w:val="1"/>
+      <w:numFmt w:val="decimal"/>
+      <w:lvlText w:val="%7."/>
+      <w:lvlJc w:val="left"/>
+      <w:pPr>
+        <w:ind w:left="5389" w:hanging="360"/>
+      </w:pPr>
+    </w:lvl>
+    <w:lvl w:ilvl="7" w:tplc="100A0019" w:tentative="1">
+      <w:start w:val="1"/>
+      <w:numFmt w:val="lowerLetter"/>
+      <w:lvlText w:val="%8."/>
+      <w:lvlJc w:val="left"/>
+      <w:pPr>
+        <w:ind w:left="6109" w:hanging="360"/>
+      </w:pPr>
+    </w:lvl>
+    <w:lvl w:ilvl="8" w:tplc="100A001B" w:tentative="1">
+      <w:start w:val="1"/>
+      <w:numFmt w:val="lowerRoman"/>
+      <w:lvlText w:val="%9."/>
+      <w:lvlJc w:val="right"/>
+      <w:pPr>
+        <w:ind w:left="6829" w:hanging="180"/>
+      </w:pPr>
+    </w:lvl>
+  </w:abstractNum>
+  <w:abstractNum w:abstractNumId="5" w15:restartNumberingAfterBreak="0">
     <w:nsid w:val="1C297D78"/>
     <w:multiLevelType w:val="multilevel"/>
     <w:tmpl w:val="100A0025"/>
@@ -3056,7 +5494,96 @@
       </w:rPr>
     </w:lvl>
   </w:abstractNum>
-  <w:abstractNum w:abstractNumId="4" w15:restartNumberingAfterBreak="0">
+  <w:abstractNum w:abstractNumId="6" w15:restartNumberingAfterBreak="0">
+    <w:nsid w:val="26C769DB"/>
+    <w:multiLevelType w:val="hybridMultilevel"/>
+    <w:tmpl w:val="153E4366"/>
+    <w:lvl w:ilvl="0" w:tplc="32044728">
+      <w:start w:val="1"/>
+      <w:numFmt w:val="decimal"/>
+      <w:lvlText w:val="%1."/>
+      <w:lvlJc w:val="left"/>
+      <w:pPr>
+        <w:ind w:left="1069" w:hanging="360"/>
+      </w:pPr>
+      <w:rPr>
+        <w:rFonts w:hint="default"/>
+      </w:rPr>
+    </w:lvl>
+    <w:lvl w:ilvl="1" w:tplc="100A0019" w:tentative="1">
+      <w:start w:val="1"/>
+      <w:numFmt w:val="lowerLetter"/>
+      <w:lvlText w:val="%2."/>
+      <w:lvlJc w:val="left"/>
+      <w:pPr>
+        <w:ind w:left="1789" w:hanging="360"/>
+      </w:pPr>
+    </w:lvl>
+    <w:lvl w:ilvl="2" w:tplc="100A001B" w:tentative="1">
+      <w:start w:val="1"/>
+      <w:numFmt w:val="lowerRoman"/>
+      <w:lvlText w:val="%3."/>
+      <w:lvlJc w:val="right"/>
+      <w:pPr>
+        <w:ind w:left="2509" w:hanging="180"/>
+      </w:pPr>
+    </w:lvl>
+    <w:lvl w:ilvl="3" w:tplc="100A000F" w:tentative="1">
+      <w:start w:val="1"/>
+      <w:numFmt w:val="decimal"/>
+      <w:lvlText w:val="%4."/>
+      <w:lvlJc w:val="left"/>
+      <w:pPr>
+        <w:ind w:left="3229" w:hanging="360"/>
+      </w:pPr>
+    </w:lvl>
+    <w:lvl w:ilvl="4" w:tplc="100A0019" w:tentative="1">
+      <w:start w:val="1"/>
+      <w:numFmt w:val="lowerLetter"/>
+      <w:lvlText w:val="%5."/>
+      <w:lvlJc w:val="left"/>
+      <w:pPr>
+        <w:ind w:left="3949" w:hanging="360"/>
+      </w:pPr>
+    </w:lvl>
+    <w:lvl w:ilvl="5" w:tplc="100A001B" w:tentative="1">
+      <w:start w:val="1"/>
+      <w:numFmt w:val="lowerRoman"/>
+      <w:lvlText w:val="%6."/>
+      <w:lvlJc w:val="right"/>
+      <w:pPr>
+        <w:ind w:left="4669" w:hanging="180"/>
+      </w:pPr>
+    </w:lvl>
+    <w:lvl w:ilvl="6" w:tplc="100A000F" w:tentative="1">
+      <w:start w:val="1"/>
+      <w:numFmt w:val="decimal"/>
+      <w:lvlText w:val="%7."/>
+      <w:lvlJc w:val="left"/>
+      <w:pPr>
+        <w:ind w:left="5389" w:hanging="360"/>
+      </w:pPr>
+    </w:lvl>
+    <w:lvl w:ilvl="7" w:tplc="100A0019" w:tentative="1">
+      <w:start w:val="1"/>
+      <w:numFmt w:val="lowerLetter"/>
+      <w:lvlText w:val="%8."/>
+      <w:lvlJc w:val="left"/>
+      <w:pPr>
+        <w:ind w:left="6109" w:hanging="360"/>
+      </w:pPr>
+    </w:lvl>
+    <w:lvl w:ilvl="8" w:tplc="100A001B" w:tentative="1">
+      <w:start w:val="1"/>
+      <w:numFmt w:val="lowerRoman"/>
+      <w:lvlText w:val="%9."/>
+      <w:lvlJc w:val="right"/>
+      <w:pPr>
+        <w:ind w:left="6829" w:hanging="180"/>
+      </w:pPr>
+    </w:lvl>
+  </w:abstractNum>
+  <w:abstractNum w:abstractNumId="7" w15:restartNumberingAfterBreak="0">
     <w:nsid w:val="454A6362"/>
     <w:multiLevelType w:val="hybridMultilevel"/>
     <w:tmpl w:val="E842AABC"/>
@@ -3145,7 +5672,7 @@
       </w:pPr>
     </w:lvl>
   </w:abstractNum>
-  <w:abstractNum w:abstractNumId="5" w15:restartNumberingAfterBreak="0">
+  <w:abstractNum w:abstractNumId="8" w15:restartNumberingAfterBreak="0">
     <w:nsid w:val="6C62485F"/>
     <w:multiLevelType w:val="hybridMultilevel"/>
     <w:tmpl w:val="7EC83186"/>
@@ -3232,28 +5759,37 @@
     </w:lvl>
   </w:abstractNum>
   <w:num w:numId="1">
+    <w:abstractNumId w:val="1"/>
+  </w:num>
+  <w:num w:numId="2">
+    <w:abstractNumId w:val="8"/>
+  </w:num>
+  <w:num w:numId="3">
+    <w:abstractNumId w:val="1"/>
+  </w:num>
+  <w:num w:numId="4">
+    <w:abstractNumId w:val="5"/>
+  </w:num>
+  <w:num w:numId="5">
+    <w:abstractNumId w:val="5"/>
+  </w:num>
+  <w:num w:numId="6">
+    <w:abstractNumId w:val="2"/>
+  </w:num>
+  <w:num w:numId="7">
+    <w:abstractNumId w:val="3"/>
+  </w:num>
+  <w:num w:numId="8">
+    <w:abstractNumId w:val="7"/>
+  </w:num>
+  <w:num w:numId="9">
+    <w:abstractNumId w:val="4"/>
+  </w:num>
+  <w:num w:numId="10">
     <w:abstractNumId w:val="0"/>
   </w:num>
-  <w:num w:numId="2">
-    <w:abstractNumId w:val="5"/>
-  </w:num>
-  <w:num w:numId="3">
-    <w:abstractNumId w:val="0"/>
-  </w:num>
-  <w:num w:numId="4">
-    <w:abstractNumId w:val="3"/>
-  </w:num>
-  <w:num w:numId="5">
-    <w:abstractNumId w:val="3"/>
-  </w:num>
-  <w:num w:numId="6">
-    <w:abstractNumId w:val="1"/>
-  </w:num>
-  <w:num w:numId="7">
-    <w:abstractNumId w:val="2"/>
-  </w:num>
-  <w:num w:numId="8">
-    <w:abstractNumId w:val="4"/>
+  <w:num w:numId="11">
+    <w:abstractNumId w:val="6"/>
   </w:num>
 </w:numbering>
 </file>
